--- a/Docs/Manita Resume.docx
+++ b/Docs/Manita Resume.docx
@@ -1,6 +1,6 @@
 
 <file path=word/document.xml><?xml version="1.0" encoding="utf-8"?>
-<w:document xmlns:wpc="http://schemas.microsoft.com/office/word/2010/wordprocessingCanvas" xmlns:cx="http://schemas.microsoft.com/office/drawing/2014/chartex" xmlns:cx1="http://schemas.microsoft.com/office/drawing/2015/9/8/chartex" xmlns:cx2="http://schemas.microsoft.com/office/drawing/2015/10/21/chartex" xmlns:cx3="http://schemas.microsoft.com/office/drawing/2016/5/9/chartex" xmlns:cx4="http://schemas.microsoft.com/office/drawing/2016/5/10/chartex" xmlns:cx5="http://schemas.microsoft.com/office/drawing/2016/5/11/chartex" xmlns:cx6="http://schemas.microsoft.com/office/drawing/2016/5/12/chartex" xmlns:cx7="http://schemas.microsoft.com/office/drawing/2016/5/13/chartex" xmlns:cx8="http://schemas.microsoft.com/office/drawing/2016/5/14/chartex" xmlns:mc="http://schemas.openxmlformats.org/markup-compatibility/2006" xmlns:aink="http://schemas.microsoft.com/office/drawing/2016/ink" xmlns:am3d="http://schemas.microsoft.com/office/drawing/2017/model3d" xmlns:o="urn:schemas-microsoft-com:office:office" xmlns:r="http://schemas.openxmlformats.org/officeDocument/2006/relationships" xmlns:m="http://schemas.openxmlformats.org/officeDocument/2006/math" xmlns:v="urn:schemas-microsoft-com:vml" xmlns:wp14="http://schemas.microsoft.com/office/word/2010/wordprocessingDrawing" xmlns:wp="http://schemas.openxmlformats.org/drawingml/2006/wordprocessingDrawing" xmlns:w10="urn:schemas-microsoft-com:office:word" xmlns:w="http://schemas.openxmlformats.org/wordprocessingml/2006/main" xmlns:w14="http://schemas.microsoft.com/office/word/2010/wordml" xmlns:w15="http://schemas.microsoft.com/office/word/2012/wordml" xmlns:w16cex="http://schemas.microsoft.com/office/word/2018/wordml/cex" xmlns:w16cid="http://schemas.microsoft.com/office/word/2016/wordml/cid" xmlns:w16="http://schemas.microsoft.com/office/word/2018/wordml" xmlns:w16se="http://schemas.microsoft.com/office/word/2015/wordml/symex" xmlns:wpg="http://schemas.microsoft.com/office/word/2010/wordprocessingGroup" xmlns:wpi="http://schemas.microsoft.com/office/word/2010/wordprocessingInk" xmlns:wne="http://schemas.microsoft.com/office/word/2006/wordml" xmlns:wps="http://schemas.microsoft.com/office/word/2010/wordprocessingShape" mc:Ignorable="w14 w15 w16se w16cid w16 w16cex wp14">
+<w:document xmlns:wpc="http://schemas.microsoft.com/office/word/2010/wordprocessingCanvas" xmlns:cx="http://schemas.microsoft.com/office/drawing/2014/chartex" xmlns:cx1="http://schemas.microsoft.com/office/drawing/2015/9/8/chartex" xmlns:mc="http://schemas.openxmlformats.org/markup-compatibility/2006" xmlns:o="urn:schemas-microsoft-com:office:office" xmlns:r="http://schemas.openxmlformats.org/officeDocument/2006/relationships" xmlns:m="http://schemas.openxmlformats.org/officeDocument/2006/math" xmlns:v="urn:schemas-microsoft-com:vml" xmlns:wp14="http://schemas.microsoft.com/office/word/2010/wordprocessingDrawing" xmlns:wp="http://schemas.openxmlformats.org/drawingml/2006/wordprocessingDrawing" xmlns:w10="urn:schemas-microsoft-com:office:word" xmlns:w="http://schemas.openxmlformats.org/wordprocessingml/2006/main" xmlns:w14="http://schemas.microsoft.com/office/word/2010/wordml" xmlns:w15="http://schemas.microsoft.com/office/word/2012/wordml" xmlns:w16se="http://schemas.microsoft.com/office/word/2015/wordml/symex" xmlns:wpg="http://schemas.microsoft.com/office/word/2010/wordprocessingGroup" xmlns:wpi="http://schemas.microsoft.com/office/word/2010/wordprocessingInk" xmlns:wne="http://schemas.microsoft.com/office/word/2006/wordml" xmlns:wps="http://schemas.microsoft.com/office/word/2010/wordprocessingShape" mc:Ignorable="w14 w15 w16se wp14">
   <w:body>
     <w:p>
       <w:r>
@@ -10,7 +10,7 @@
         <mc:AlternateContent>
           <mc:Choice Requires="wps">
             <w:drawing>
-              <wp:anchor distT="0" distB="0" distL="114300" distR="114300" simplePos="0" relativeHeight="251429376" behindDoc="0" locked="0" layoutInCell="1" allowOverlap="1" wp14:anchorId="3F8ABF09" wp14:editId="1B08EBA3">
+              <wp:anchor distT="0" distB="0" distL="114300" distR="114300" simplePos="0" relativeHeight="251429376" behindDoc="0" locked="0" layoutInCell="1" allowOverlap="1" wp14:anchorId="3F8ABF09" wp14:editId="1D6D6250">
                 <wp:simplePos x="0" y="0"/>
                 <wp:positionH relativeFrom="column">
                   <wp:posOffset>-7620</wp:posOffset>
@@ -18,7 +18,7 @@
                 <wp:positionV relativeFrom="paragraph">
                   <wp:posOffset>270510</wp:posOffset>
                 </wp:positionV>
-                <wp:extent cx="1546860" cy="319405"/>
+                <wp:extent cx="1516380" cy="319405"/>
                 <wp:effectExtent l="0" t="0" r="0" b="4445"/>
                 <wp:wrapNone/>
                 <wp:docPr id="855" name="Text Box 855"/>
@@ -30,7 +30,7 @@
                       <wps:spPr>
                         <a:xfrm>
                           <a:off x="0" y="0"/>
-                          <a:ext cx="1546860" cy="319405"/>
+                          <a:ext cx="1516380" cy="319405"/>
                         </a:xfrm>
                         <a:prstGeom prst="rect">
                           <a:avLst/>
@@ -93,7 +93,7 @@
                 <v:stroke joinstyle="miter"/>
                 <v:path gradientshapeok="t" o:connecttype="rect"/>
               </v:shapetype>
-              <v:shape id="Text Box 855" o:spid="_x0000_s1026" type="#_x0000_t202" style="position:absolute;margin-left:-.6pt;margin-top:21.3pt;width:121.8pt;height:25.15pt;z-index:251429376;visibility:visible;mso-wrap-style:square;mso-width-percent:0;mso-wrap-distance-left:9pt;mso-wrap-distance-top:0;mso-wrap-distance-right:9pt;mso-wrap-distance-bottom:0;mso-position-horizontal:absolute;mso-position-horizontal-relative:text;mso-position-vertical:absolute;mso-position-vertical-relative:text;mso-width-percent:0;mso-width-relative:margin;v-text-anchor:top" o:gfxdata="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" filled="f" stroked="f" strokeweight=".5pt">
+              <v:shape id="Text Box 855" o:spid="_x0000_s1026" type="#_x0000_t202" style="position:absolute;margin-left:-.6pt;margin-top:21.3pt;width:119.4pt;height:25.15pt;z-index:251429376;visibility:visible;mso-wrap-style:square;mso-width-percent:0;mso-wrap-distance-left:9pt;mso-wrap-distance-top:0;mso-wrap-distance-right:9pt;mso-wrap-distance-bottom:0;mso-position-horizontal:absolute;mso-position-horizontal-relative:text;mso-position-vertical:absolute;mso-position-vertical-relative:text;mso-width-percent:0;mso-width-relative:margin;v-text-anchor:top" o:gfxdata="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" filled="f" stroked="f" strokeweight=".5pt">
                 <v:textbox inset="0">
                   <w:txbxContent>
                     <w:p>
@@ -220,7 +220,7 @@
           </mc:Choice>
           <mc:Fallback>
             <w:pict>
-              <v:shapetype w14:anchorId="4C3BF1DD" id="_x0000_t128" coordsize="21600,21600" o:spt="128" path="m,l21600,,10800,21600xe">
+              <v:shapetype w14:anchorId="44F48D41" id="_x0000_t128" coordsize="21600,21600" o:spt="128" path="m,l21600,,10800,21600xe">
                 <v:stroke joinstyle="miter"/>
                 <v:path gradientshapeok="t" o:connecttype="custom" o:connectlocs="10800,0;5400,10800;10800,21600;16200,10800" textboxrect="5400,0,16200,10800"/>
               </v:shapetype>
@@ -289,29 +289,7 @@
                                 <w:sz w:val="18"/>
                                 <w:szCs w:val="20"/>
                               </w:rPr>
-                              <w:t xml:space="preserve">+1 </w:t>
-                            </w:r>
-                            <w:proofErr w:type="gramStart"/>
-                            <w:r>
-                              <w:rPr>
-                                <w:color w:val="1E605E"/>
-                                <w:spacing w:val="-22"/>
-                                <w:w w:val="108"/>
-                                <w:sz w:val="18"/>
-                                <w:szCs w:val="20"/>
-                              </w:rPr>
-                              <w:t>( 437</w:t>
-                            </w:r>
-                            <w:proofErr w:type="gramEnd"/>
-                            <w:r>
-                              <w:rPr>
-                                <w:color w:val="1E605E"/>
-                                <w:spacing w:val="-22"/>
-                                <w:w w:val="108"/>
-                                <w:sz w:val="18"/>
-                                <w:szCs w:val="20"/>
-                              </w:rPr>
-                              <w:t xml:space="preserve"> )</w:t>
+                              <w:t>+1 ( 437 )</w:t>
                             </w:r>
                             <w:r>
                               <w:rPr>
@@ -367,7 +345,7 @@
           </mc:Choice>
           <mc:Fallback>
             <w:pict>
-              <v:rect w14:anchorId="138E7DC8" id="Rectangle 58" o:spid="_x0000_s1027" style="position:absolute;margin-left:469.75pt;margin-top:13pt;width:75.3pt;height:13.35pt;z-index:251609600;visibility:visible;mso-wrap-style:square;mso-wrap-distance-left:9pt;mso-wrap-distance-top:0;mso-wrap-distance-right:9pt;mso-wrap-distance-bottom:0;mso-position-horizontal:absolute;mso-position-horizontal-relative:text;mso-position-vertical:absolute;mso-position-vertical-relative:text;v-text-anchor:middle" o:gfxdata="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" filled="f" stroked="f">
+              <v:rect w14:anchorId="138E7DC8" id="Rectangle 58" o:spid="_x0000_s1027" style="position:absolute;margin-left:469.75pt;margin-top:13pt;width:75.3pt;height:13.35pt;z-index:251609600;visibility:visible;mso-wrap-style:square;mso-wrap-distance-left:9pt;mso-wrap-distance-top:0;mso-wrap-distance-right:9pt;mso-wrap-distance-bottom:0;mso-position-horizontal:absolute;mso-position-horizontal-relative:text;mso-position-vertical:absolute;mso-position-vertical-relative:text;v-text-anchor:middle" o:gfxdata="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" filled="f" stroked="f">
                 <v:textbox inset="0,0,0,0">
                   <w:txbxContent>
                     <w:p>
@@ -387,29 +365,7 @@
                           <w:sz w:val="18"/>
                           <w:szCs w:val="20"/>
                         </w:rPr>
-                        <w:t xml:space="preserve">+1 </w:t>
-                      </w:r>
-                      <w:proofErr w:type="gramStart"/>
-                      <w:r>
-                        <w:rPr>
-                          <w:color w:val="1E605E"/>
-                          <w:spacing w:val="-22"/>
-                          <w:w w:val="108"/>
-                          <w:sz w:val="18"/>
-                          <w:szCs w:val="20"/>
-                        </w:rPr>
-                        <w:t>( 437</w:t>
-                      </w:r>
-                      <w:proofErr w:type="gramEnd"/>
-                      <w:r>
-                        <w:rPr>
-                          <w:color w:val="1E605E"/>
-                          <w:spacing w:val="-22"/>
-                          <w:w w:val="108"/>
-                          <w:sz w:val="18"/>
-                          <w:szCs w:val="20"/>
-                        </w:rPr>
-                        <w:t xml:space="preserve"> )</w:t>
+                        <w:t>+1 ( 437 )</w:t>
                       </w:r>
                       <w:r>
                         <w:rPr>
@@ -555,7 +511,7 @@
           </mc:Choice>
           <mc:Fallback>
             <w:pict>
-              <v:rect w14:anchorId="52648B26" id="Rectangle 50" o:spid="_x0000_s1028" style="position:absolute;margin-left:-1.8pt;margin-top:-15.35pt;width:238.8pt;height:34.8pt;z-index:251424256;visibility:visible;mso-wrap-style:square;mso-width-percent:0;mso-height-percent:0;mso-wrap-distance-left:9pt;mso-wrap-distance-top:0;mso-wrap-distance-right:9pt;mso-wrap-distance-bottom:0;mso-position-horizontal:absolute;mso-position-horizontal-relative:text;mso-position-vertical:absolute;mso-position-vertical-relative:text;mso-width-percent:0;mso-height-percent:0;mso-width-relative:margin;mso-height-relative:margin;v-text-anchor:top" o:gfxdata="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" stroked="f">
+              <v:rect w14:anchorId="52648B26" id="Rectangle 50" o:spid="_x0000_s1028" style="position:absolute;margin-left:-1.8pt;margin-top:-15.35pt;width:238.8pt;height:34.8pt;z-index:251424256;visibility:visible;mso-wrap-style:square;mso-width-percent:0;mso-height-percent:0;mso-wrap-distance-left:9pt;mso-wrap-distance-top:0;mso-wrap-distance-right:9pt;mso-wrap-distance-bottom:0;mso-position-horizontal:absolute;mso-position-horizontal-relative:text;mso-position-vertical:absolute;mso-position-vertical-relative:text;mso-width-percent:0;mso-height-percent:0;mso-width-relative:margin;mso-height-relative:margin;v-text-anchor:top" o:gfxdata="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" stroked="f">
                 <v:textbox inset="0,0,0,0">
                   <w:txbxContent>
                     <w:p>
@@ -755,7 +711,7 @@
           <w:noProof/>
         </w:rPr>
         <w:drawing>
-          <wp:anchor distT="0" distB="0" distL="114300" distR="114300" simplePos="0" relativeHeight="251480576" behindDoc="0" locked="0" layoutInCell="1" allowOverlap="1" wp14:anchorId="215379E6" wp14:editId="3BB5E5A3">
+          <wp:anchor distT="0" distB="0" distL="114300" distR="114300" simplePos="0" relativeHeight="251480576" behindDoc="0" locked="0" layoutInCell="1" allowOverlap="1" wp14:anchorId="215379E6" wp14:editId="497AC990">
             <wp:simplePos x="0" y="0"/>
             <wp:positionH relativeFrom="margin">
               <wp:posOffset>6987540</wp:posOffset>
@@ -894,7 +850,7 @@
           </mc:Choice>
           <mc:Fallback>
             <w:pict>
-              <v:shape w14:anchorId="3F7DE995" id="Shape 177" o:spid="_x0000_s1026" style="position:absolute;margin-left:-18.6pt;margin-top:55.8pt;width:612pt;height:0;z-index:251615744;visibility:visible;mso-wrap-style:square;mso-wrap-distance-left:9pt;mso-wrap-distance-top:0;mso-wrap-distance-right:9pt;mso-wrap-distance-bottom:0;mso-position-horizontal:absolute;mso-position-horizontal-relative:text;mso-position-vertical:absolute;mso-position-vertical-relative:text;v-text-anchor:top" coordsize="7772400,0" o:gfxdata="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" path="m,l7772400,e" filled="f" strokecolor="#a3e2e1" strokeweight="2.25pt">
+              <v:shape w14:anchorId="3C432952" id="Shape 177" o:spid="_x0000_s1026" style="position:absolute;margin-left:-18.6pt;margin-top:55.8pt;width:612pt;height:0;z-index:251615744;visibility:visible;mso-wrap-style:square;mso-wrap-distance-left:9pt;mso-wrap-distance-top:0;mso-wrap-distance-right:9pt;mso-wrap-distance-bottom:0;mso-position-horizontal:absolute;mso-position-horizontal-relative:text;mso-position-vertical:absolute;mso-position-vertical-relative:text;v-text-anchor:top" coordsize="7772400,0" o:gfxdata="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" path="m,l7772400,e" filled="f" strokecolor="#a3e2e1" strokeweight="2.25pt">
                 <v:stroke miterlimit="83231f" joinstyle="miter"/>
                 <v:path arrowok="t" textboxrect="0,0,7772400,0"/>
               </v:shape>
@@ -979,7 +935,7 @@
           </mc:Choice>
           <mc:Fallback>
             <w:pict>
-              <v:rect w14:anchorId="03D04CEB" id="Rectangle 57" o:spid="_x0000_s1029" style="position:absolute;margin-left:401.55pt;margin-top:-3pt;width:144.1pt;height:13.95pt;z-index:251605504;visibility:visible;mso-wrap-style:square;mso-wrap-distance-left:9pt;mso-wrap-distance-top:0;mso-wrap-distance-right:9pt;mso-wrap-distance-bottom:0;mso-position-horizontal:absolute;mso-position-horizontal-relative:text;mso-position-vertical:absolute;mso-position-vertical-relative:text;v-text-anchor:middle" o:gfxdata="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" filled="f" stroked="f">
+              <v:rect w14:anchorId="03D04CEB" id="Rectangle 57" o:spid="_x0000_s1029" style="position:absolute;margin-left:401.55pt;margin-top:-3pt;width:144.1pt;height:13.95pt;z-index:251605504;visibility:visible;mso-wrap-style:square;mso-wrap-distance-left:9pt;mso-wrap-distance-top:0;mso-wrap-distance-right:9pt;mso-wrap-distance-bottom:0;mso-position-horizontal:absolute;mso-position-horizontal-relative:text;mso-position-vertical:absolute;mso-position-vertical-relative:text;v-text-anchor:middle" o:gfxdata="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" filled="f" stroked="f">
                 <v:textbox inset="0,0,0,0">
                   <w:txbxContent>
                     <w:p>
@@ -1024,13 +980,13 @@
         <mc:AlternateContent>
           <mc:Choice Requires="wps">
             <w:drawing>
-              <wp:anchor distT="0" distB="0" distL="114300" distR="114300" simplePos="0" relativeHeight="252055040" behindDoc="0" locked="0" layoutInCell="1" allowOverlap="1" wp14:anchorId="0442D79C" wp14:editId="7D853190">
+              <wp:anchor distT="0" distB="0" distL="114300" distR="114300" simplePos="0" relativeHeight="252055040" behindDoc="0" locked="0" layoutInCell="1" allowOverlap="1" wp14:anchorId="0442D79C" wp14:editId="34305631">
                 <wp:simplePos x="0" y="0"/>
                 <wp:positionH relativeFrom="margin">
-                  <wp:posOffset>1412240</wp:posOffset>
+                  <wp:posOffset>1427480</wp:posOffset>
                 </wp:positionH>
                 <wp:positionV relativeFrom="paragraph">
-                  <wp:posOffset>107950</wp:posOffset>
+                  <wp:posOffset>100330</wp:posOffset>
                 </wp:positionV>
                 <wp:extent cx="2582779" cy="223153"/>
                 <wp:effectExtent l="0" t="0" r="8255" b="5715"/>
@@ -1063,6 +1019,7 @@
                                 <w:sz w:val="18"/>
                               </w:rPr>
                             </w:pPr>
+                            <w:bookmarkStart w:id="0" w:name="_GoBack"/>
                             <w:r>
                               <w:rPr>
                                 <w:b/>
@@ -1093,6 +1050,7 @@
                               </w:rPr>
                               <w:t xml:space="preserve">: Full G Class </w:t>
                             </w:r>
+                            <w:bookmarkEnd w:id="0"/>
                           </w:p>
                         </w:txbxContent>
                       </wps:txbx>
@@ -1116,7 +1074,7 @@
           </mc:Choice>
           <mc:Fallback>
             <w:pict>
-              <v:shape w14:anchorId="0442D79C" id="Text Box 11" o:spid="_x0000_s1030" type="#_x0000_t202" style="position:absolute;margin-left:111.2pt;margin-top:8.5pt;width:203.35pt;height:17.55pt;z-index:252055040;visibility:visible;mso-wrap-style:square;mso-width-percent:0;mso-height-percent:0;mso-wrap-distance-left:9pt;mso-wrap-distance-top:0;mso-wrap-distance-right:9pt;mso-wrap-distance-bottom:0;mso-position-horizontal:absolute;mso-position-horizontal-relative:margin;mso-position-vertical:absolute;mso-position-vertical-relative:text;mso-width-percent:0;mso-height-percent:0;mso-width-relative:margin;mso-height-relative:margin;v-text-anchor:top" o:gfxdata="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" filled="f" stroked="f" strokeweight=".5pt">
+              <v:shape w14:anchorId="0442D79C" id="Text Box 11" o:spid="_x0000_s1030" type="#_x0000_t202" style="position:absolute;margin-left:112.4pt;margin-top:7.9pt;width:203.35pt;height:17.55pt;z-index:252055040;visibility:visible;mso-wrap-style:square;mso-width-percent:0;mso-height-percent:0;mso-wrap-distance-left:9pt;mso-wrap-distance-top:0;mso-wrap-distance-right:9pt;mso-wrap-distance-bottom:0;mso-position-horizontal:absolute;mso-position-horizontal-relative:margin;mso-position-vertical:absolute;mso-position-vertical-relative:text;mso-width-percent:0;mso-height-percent:0;mso-width-relative:margin;mso-height-relative:margin;v-text-anchor:top" o:gfxdata="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" filled="f" stroked="f" strokeweight=".5pt">
                 <v:textbox inset="0,0,0,0">
                   <w:txbxContent>
                     <w:p>
@@ -1126,6 +1084,7 @@
                           <w:sz w:val="18"/>
                         </w:rPr>
                       </w:pPr>
+                      <w:bookmarkStart w:id="1" w:name="_GoBack"/>
                       <w:r>
                         <w:rPr>
                           <w:b/>
@@ -1156,6 +1115,7 @@
                         </w:rPr>
                         <w:t xml:space="preserve">: Full G Class </w:t>
                       </w:r>
+                      <w:bookmarkEnd w:id="1"/>
                     </w:p>
                   </w:txbxContent>
                 </v:textbox>
@@ -1222,29 +1182,7 @@
                                   <w:szCs w:val="20"/>
                                   <w:u w:val="none"/>
                                 </w:rPr>
-                                <w:t>linkedin.com/in/</w:t>
-                              </w:r>
-                              <w:r>
-                                <w:rPr>
-                                  <w:rStyle w:val="Hyperlink"/>
-                                  <w:color w:val="1E605E"/>
-                                  <w:w w:val="104"/>
-                                  <w:sz w:val="18"/>
-                                  <w:szCs w:val="20"/>
-                                  <w:u w:val="none"/>
-                                </w:rPr>
-                                <w:t>m</w:t>
-                              </w:r>
-                              <w:r>
-                                <w:rPr>
-                                  <w:rStyle w:val="Hyperlink"/>
-                                  <w:color w:val="1E605E"/>
-                                  <w:w w:val="104"/>
-                                  <w:sz w:val="18"/>
-                                  <w:szCs w:val="20"/>
-                                  <w:u w:val="none"/>
-                                </w:rPr>
-                                <w:t>anita-choudhary</w:t>
+                                <w:t>linkedin.com/in/manita-choudhary</w:t>
                               </w:r>
                             </w:hyperlink>
                           </w:p>
@@ -1261,7 +1199,7 @@
           </mc:Choice>
           <mc:Fallback>
             <w:pict>
-              <v:rect w14:anchorId="2193B062" id="Rectangle 59" o:spid="_x0000_s1031" style="position:absolute;margin-left:394.7pt;margin-top:4.9pt;width:150.85pt;height:14.6pt;z-index:251611648;visibility:visible;mso-wrap-style:square;mso-wrap-distance-left:9pt;mso-wrap-distance-top:0;mso-wrap-distance-right:9pt;mso-wrap-distance-bottom:0;mso-position-horizontal:absolute;mso-position-horizontal-relative:text;mso-position-vertical:absolute;mso-position-vertical-relative:text;v-text-anchor:middle" o:gfxdata="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" filled="f" stroked="f">
+              <v:rect w14:anchorId="2193B062" id="Rectangle 59" o:spid="_x0000_s1031" style="position:absolute;margin-left:394.7pt;margin-top:4.9pt;width:150.85pt;height:14.6pt;z-index:251611648;visibility:visible;mso-wrap-style:square;mso-wrap-distance-left:9pt;mso-wrap-distance-top:0;mso-wrap-distance-right:9pt;mso-wrap-distance-bottom:0;mso-position-horizontal:absolute;mso-position-horizontal-relative:text;mso-position-vertical:absolute;mso-position-vertical-relative:text;v-text-anchor:middle" o:gfxdata="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" filled="f" stroked="f">
                 <v:textbox inset="0,0,0,0">
                   <w:txbxContent>
                     <w:p>
@@ -1283,29 +1221,7 @@
                             <w:szCs w:val="20"/>
                             <w:u w:val="none"/>
                           </w:rPr>
-                          <w:t>linkedin.com/in/</w:t>
-                        </w:r>
-                        <w:r>
-                          <w:rPr>
-                            <w:rStyle w:val="Hyperlink"/>
-                            <w:color w:val="1E605E"/>
-                            <w:w w:val="104"/>
-                            <w:sz w:val="18"/>
-                            <w:szCs w:val="20"/>
-                            <w:u w:val="none"/>
-                          </w:rPr>
-                          <w:t>m</w:t>
-                        </w:r>
-                        <w:r>
-                          <w:rPr>
-                            <w:rStyle w:val="Hyperlink"/>
-                            <w:color w:val="1E605E"/>
-                            <w:w w:val="104"/>
-                            <w:sz w:val="18"/>
-                            <w:szCs w:val="20"/>
-                            <w:u w:val="none"/>
-                          </w:rPr>
-                          <w:t>anita-choudhary</w:t>
+                          <w:t>linkedin.com/in/manita-choudhary</w:t>
                         </w:r>
                       </w:hyperlink>
                     </w:p>
@@ -1325,7 +1241,7 @@
         <mc:AlternateContent>
           <mc:Choice Requires="wps">
             <w:drawing>
-              <wp:anchor distT="0" distB="0" distL="114300" distR="114300" simplePos="0" relativeHeight="251575296" behindDoc="0" locked="0" layoutInCell="1" allowOverlap="1" wp14:anchorId="74C0FDC6" wp14:editId="1D5FCEF9">
+              <wp:anchor distT="0" distB="0" distL="114300" distR="114300" simplePos="0" relativeHeight="251654656" behindDoc="0" locked="0" layoutInCell="1" allowOverlap="1" wp14:anchorId="74C0FDC6" wp14:editId="1D5FCEF9">
                 <wp:simplePos x="0" y="0"/>
                 <wp:positionH relativeFrom="column">
                   <wp:posOffset>4011</wp:posOffset>
@@ -1751,61 +1667,23 @@
                                 <w:color w:val="606163"/>
                                 <w:sz w:val="16"/>
                               </w:rPr>
-                              <w:t xml:space="preserve">RiPROCESS, POSPac, ArcGIS Pro, ArcGIS Hub, FME, R Studio, MapInfo, </w:t>
-                            </w:r>
-                            <w:proofErr w:type="gramStart"/>
-                            <w:r>
-                              <w:rPr>
-                                <w:rFonts w:ascii="Calibri" w:eastAsia="Calibri" w:hAnsi="Calibri" w:cs="Calibri"/>
-                                <w:color w:val="606163"/>
-                                <w:sz w:val="16"/>
-                              </w:rPr>
-                              <w:t>ENVY,  Visual</w:t>
-                            </w:r>
-                            <w:proofErr w:type="gramEnd"/>
-                            <w:r>
-                              <w:rPr>
-                                <w:rFonts w:ascii="Calibri" w:eastAsia="Calibri" w:hAnsi="Calibri" w:cs="Calibri"/>
-                                <w:color w:val="606163"/>
-                                <w:sz w:val="16"/>
-                              </w:rPr>
-                              <w:t xml:space="preserve"> Studio, Adobe Contribute, Google Earth, Google SketchUp, </w:t>
-                            </w:r>
-                            <w:proofErr w:type="spellStart"/>
-                            <w:r>
-                              <w:rPr>
-                                <w:rFonts w:ascii="Calibri" w:eastAsia="Calibri" w:hAnsi="Calibri" w:cs="Calibri"/>
-                                <w:color w:val="606163"/>
-                                <w:sz w:val="16"/>
-                              </w:rPr>
-                              <w:t>Matlab</w:t>
-                            </w:r>
-                            <w:proofErr w:type="spellEnd"/>
-                            <w:r>
-                              <w:rPr>
-                                <w:rFonts w:ascii="Calibri" w:eastAsia="Calibri" w:hAnsi="Calibri" w:cs="Calibri"/>
-                                <w:color w:val="606163"/>
-                                <w:sz w:val="16"/>
-                              </w:rPr>
-                              <w:t xml:space="preserve">, SPSS, </w:t>
-                            </w:r>
-                            <w:proofErr w:type="spellStart"/>
-                            <w:r>
-                              <w:rPr>
-                                <w:rFonts w:ascii="Calibri" w:eastAsia="Calibri" w:hAnsi="Calibri" w:cs="Calibri"/>
-                                <w:color w:val="606163"/>
-                                <w:sz w:val="16"/>
-                              </w:rPr>
-                              <w:t>GeoProMT</w:t>
-                            </w:r>
-                            <w:proofErr w:type="spellEnd"/>
-                            <w:r>
-                              <w:rPr>
-                                <w:rFonts w:ascii="Calibri" w:eastAsia="Calibri" w:hAnsi="Calibri" w:cs="Calibri"/>
-                                <w:color w:val="606163"/>
-                                <w:sz w:val="16"/>
-                              </w:rPr>
-                              <w:t>, Microso</w:t>
+                              <w:t>RiPROCESS, POSPac, ArcGIS Pro, ArcGIS Hub,</w:t>
+                            </w:r>
+                            <w:r>
+                              <w:rPr>
+                                <w:rFonts w:ascii="Calibri" w:eastAsia="Calibri" w:hAnsi="Calibri" w:cs="Calibri"/>
+                                <w:color w:val="606163"/>
+                                <w:sz w:val="16"/>
+                              </w:rPr>
+                              <w:t xml:space="preserve"> FME, R Studio, MapInfo, ENVY, </w:t>
+                            </w:r>
+                            <w:r>
+                              <w:rPr>
+                                <w:rFonts w:ascii="Calibri" w:eastAsia="Calibri" w:hAnsi="Calibri" w:cs="Calibri"/>
+                                <w:color w:val="606163"/>
+                                <w:sz w:val="16"/>
+                              </w:rPr>
+                              <w:t>Visual Studio, Adobe Contribute, Google Earth, Google SketchUp, Matlab, SPSS, GeoProMT, Microso</w:t>
                             </w:r>
                             <w:r>
                               <w:rPr>
@@ -1887,7 +1765,7 @@
           </mc:Choice>
           <mc:Fallback>
             <w:pict>
-              <v:shape w14:anchorId="74C0FDC6" id="Text Box 1" o:spid="_x0000_s1032" type="#_x0000_t202" style="position:absolute;margin-left:.3pt;margin-top:20.9pt;width:149.5pt;height:588pt;z-index:251575296;visibility:visible;mso-wrap-style:square;mso-width-percent:0;mso-height-percent:0;mso-wrap-distance-left:9pt;mso-wrap-distance-top:0;mso-wrap-distance-right:9pt;mso-wrap-distance-bottom:0;mso-position-horizontal:absolute;mso-position-horizontal-relative:text;mso-position-vertical:absolute;mso-position-vertical-relative:text;mso-width-percent:0;mso-height-percent:0;mso-width-relative:margin;mso-height-relative:margin;v-text-anchor:top" o:gfxdata="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" filled="f" stroked="f" strokeweight=".5pt">
+              <v:shape w14:anchorId="74C0FDC6" id="Text Box 1" o:spid="_x0000_s1032" type="#_x0000_t202" style="position:absolute;margin-left:.3pt;margin-top:20.9pt;width:149.5pt;height:588pt;z-index:251654656;visibility:visible;mso-wrap-style:square;mso-width-percent:0;mso-height-percent:0;mso-wrap-distance-left:9pt;mso-wrap-distance-top:0;mso-wrap-distance-right:9pt;mso-wrap-distance-bottom:0;mso-position-horizontal:absolute;mso-position-horizontal-relative:text;mso-position-vertical:absolute;mso-position-vertical-relative:text;mso-width-percent:0;mso-height-percent:0;mso-width-relative:margin;mso-height-relative:margin;v-text-anchor:top" o:gfxdata="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" filled="f" stroked="f" strokeweight=".5pt">
                 <v:textbox>
                   <w:txbxContent>
                     <w:p>
@@ -2284,61 +2162,23 @@
                           <w:color w:val="606163"/>
                           <w:sz w:val="16"/>
                         </w:rPr>
-                        <w:t xml:space="preserve">RiPROCESS, POSPac, ArcGIS Pro, ArcGIS Hub, FME, R Studio, MapInfo, </w:t>
-                      </w:r>
-                      <w:proofErr w:type="gramStart"/>
-                      <w:r>
-                        <w:rPr>
-                          <w:rFonts w:ascii="Calibri" w:eastAsia="Calibri" w:hAnsi="Calibri" w:cs="Calibri"/>
-                          <w:color w:val="606163"/>
-                          <w:sz w:val="16"/>
-                        </w:rPr>
-                        <w:t>ENVY,  Visual</w:t>
-                      </w:r>
-                      <w:proofErr w:type="gramEnd"/>
-                      <w:r>
-                        <w:rPr>
-                          <w:rFonts w:ascii="Calibri" w:eastAsia="Calibri" w:hAnsi="Calibri" w:cs="Calibri"/>
-                          <w:color w:val="606163"/>
-                          <w:sz w:val="16"/>
-                        </w:rPr>
-                        <w:t xml:space="preserve"> Studio, Adobe Contribute, Google Earth, Google SketchUp, </w:t>
-                      </w:r>
-                      <w:proofErr w:type="spellStart"/>
-                      <w:r>
-                        <w:rPr>
-                          <w:rFonts w:ascii="Calibri" w:eastAsia="Calibri" w:hAnsi="Calibri" w:cs="Calibri"/>
-                          <w:color w:val="606163"/>
-                          <w:sz w:val="16"/>
-                        </w:rPr>
-                        <w:t>Matlab</w:t>
-                      </w:r>
-                      <w:proofErr w:type="spellEnd"/>
-                      <w:r>
-                        <w:rPr>
-                          <w:rFonts w:ascii="Calibri" w:eastAsia="Calibri" w:hAnsi="Calibri" w:cs="Calibri"/>
-                          <w:color w:val="606163"/>
-                          <w:sz w:val="16"/>
-                        </w:rPr>
-                        <w:t xml:space="preserve">, SPSS, </w:t>
-                      </w:r>
-                      <w:proofErr w:type="spellStart"/>
-                      <w:r>
-                        <w:rPr>
-                          <w:rFonts w:ascii="Calibri" w:eastAsia="Calibri" w:hAnsi="Calibri" w:cs="Calibri"/>
-                          <w:color w:val="606163"/>
-                          <w:sz w:val="16"/>
-                        </w:rPr>
-                        <w:t>GeoProMT</w:t>
-                      </w:r>
-                      <w:proofErr w:type="spellEnd"/>
-                      <w:r>
-                        <w:rPr>
-                          <w:rFonts w:ascii="Calibri" w:eastAsia="Calibri" w:hAnsi="Calibri" w:cs="Calibri"/>
-                          <w:color w:val="606163"/>
-                          <w:sz w:val="16"/>
-                        </w:rPr>
-                        <w:t>, Microso</w:t>
+                        <w:t>RiPROCESS, POSPac, ArcGIS Pro, ArcGIS Hub,</w:t>
+                      </w:r>
+                      <w:r>
+                        <w:rPr>
+                          <w:rFonts w:ascii="Calibri" w:eastAsia="Calibri" w:hAnsi="Calibri" w:cs="Calibri"/>
+                          <w:color w:val="606163"/>
+                          <w:sz w:val="16"/>
+                        </w:rPr>
+                        <w:t xml:space="preserve"> FME, R Studio, MapInfo, ENVY, </w:t>
+                      </w:r>
+                      <w:r>
+                        <w:rPr>
+                          <w:rFonts w:ascii="Calibri" w:eastAsia="Calibri" w:hAnsi="Calibri" w:cs="Calibri"/>
+                          <w:color w:val="606163"/>
+                          <w:sz w:val="16"/>
+                        </w:rPr>
+                        <w:t>Visual Studio, Adobe Contribute, Google Earth, Google SketchUp, Matlab, SPSS, GeoProMT, Microso</w:t>
                       </w:r>
                       <w:r>
                         <w:rPr>
@@ -2412,7 +2252,7 @@
         <mc:AlternateContent>
           <mc:Choice Requires="wps">
             <w:drawing>
-              <wp:anchor distT="0" distB="0" distL="114300" distR="114300" simplePos="0" relativeHeight="251577344" behindDoc="0" locked="0" layoutInCell="1" allowOverlap="1" wp14:anchorId="6AA5A2E0" wp14:editId="730A72FF">
+              <wp:anchor distT="0" distB="0" distL="114300" distR="114300" simplePos="0" relativeHeight="251656704" behindDoc="0" locked="0" layoutInCell="1" allowOverlap="1" wp14:anchorId="6AA5A2E0" wp14:editId="730A72FF">
                 <wp:simplePos x="0" y="0"/>
                 <wp:positionH relativeFrom="margin">
                   <wp:posOffset>1921042</wp:posOffset>
@@ -3485,7 +3325,7 @@
           </mc:Choice>
           <mc:Fallback>
             <w:pict>
-              <v:shape w14:anchorId="6AA5A2E0" id="Text Box 2" o:spid="_x0000_s1033" type="#_x0000_t202" style="position:absolute;margin-left:151.25pt;margin-top:19.05pt;width:427.4pt;height:668.4pt;z-index:251577344;visibility:visible;mso-wrap-style:square;mso-width-percent:0;mso-height-percent:0;mso-wrap-distance-left:9pt;mso-wrap-distance-top:0;mso-wrap-distance-right:9pt;mso-wrap-distance-bottom:0;mso-position-horizontal:absolute;mso-position-horizontal-relative:margin;mso-position-vertical:absolute;mso-position-vertical-relative:text;mso-width-percent:0;mso-height-percent:0;mso-width-relative:margin;mso-height-relative:margin;v-text-anchor:top" o:gfxdata="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" filled="f" stroked="f" strokeweight=".5pt">
+              <v:shape w14:anchorId="6AA5A2E0" id="Text Box 2" o:spid="_x0000_s1033" type="#_x0000_t202" style="position:absolute;margin-left:151.25pt;margin-top:19.05pt;width:427.4pt;height:668.4pt;z-index:251656704;visibility:visible;mso-wrap-style:square;mso-width-percent:0;mso-height-percent:0;mso-wrap-distance-left:9pt;mso-wrap-distance-top:0;mso-wrap-distance-right:9pt;mso-wrap-distance-bottom:0;mso-position-horizontal:absolute;mso-position-horizontal-relative:margin;mso-position-vertical:absolute;mso-position-vertical-relative:text;mso-width-percent:0;mso-height-percent:0;mso-width-relative:margin;mso-height-relative:margin;v-text-anchor:top" o:gfxdata="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" filled="f" stroked="f" strokeweight=".5pt">
                 <v:textbox inset=",,3.6pt">
                   <w:txbxContent>
                     <w:p>
@@ -4592,7 +4432,7 @@
           </mc:Choice>
           <mc:Fallback>
             <w:pict>
-              <v:rect w14:anchorId="5B63DBE9" id="Rectangle 5" o:spid="_x0000_s1026" style="position:absolute;margin-left:.3pt;margin-top:15.85pt;width:151.05pt;height:693.7pt;z-index:251282944;visibility:visible;mso-wrap-style:square;mso-height-percent:0;mso-wrap-distance-left:9pt;mso-wrap-distance-top:0;mso-wrap-distance-right:9pt;mso-wrap-distance-bottom:0;mso-position-horizontal:absolute;mso-position-horizontal-relative:margin;mso-position-vertical:absolute;mso-position-vertical-relative:text;mso-height-percent:0;mso-height-relative:margin;v-text-anchor:top" o:gfxdata="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" fillcolor="#bef7f6" stroked="f">
+              <v:rect w14:anchorId="1D3E661B" id="Rectangle 5" o:spid="_x0000_s1026" style="position:absolute;margin-left:.3pt;margin-top:15.85pt;width:151.05pt;height:693.7pt;z-index:251282944;visibility:visible;mso-wrap-style:square;mso-height-percent:0;mso-wrap-distance-left:9pt;mso-wrap-distance-top:0;mso-wrap-distance-right:9pt;mso-wrap-distance-bottom:0;mso-position-horizontal:absolute;mso-position-horizontal-relative:margin;mso-position-vertical:absolute;mso-position-vertical-relative:text;mso-height-percent:0;mso-height-relative:margin;v-text-anchor:top" o:gfxdata="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" fillcolor="#bef7f6" stroked="f">
                 <v:fill color2="white [3212]" o:opacity2="39321f" rotate="t" angle="270" colors="0 #bef7f6;15729f #d6f9f9;32113f #e0fbfb;1 white" focus="100%" type="gradient"/>
                 <w10:wrap anchorx="margin"/>
               </v:rect>
@@ -4694,7 +4534,7 @@
           </mc:Choice>
           <mc:Fallback>
             <w:pict>
-              <v:group w14:anchorId="21A00050" id="Group 40" o:spid="_x0000_s1026" style="position:absolute;margin-left:158.65pt;margin-top:15.5pt;width:191.35pt;height:3.75pt;z-index:251670016;mso-width-relative:margin;mso-height-relative:margin" coordorigin="-28727,-21107" coordsize="13327,0" o:gfxdata="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">
+              <v:group w14:anchorId="4BDB0B87" id="Group 40" o:spid="_x0000_s1026" style="position:absolute;margin-left:158.65pt;margin-top:15.5pt;width:191.35pt;height:3.75pt;z-index:251670016;mso-width-relative:margin;mso-height-relative:margin" coordorigin="-28727,-21107" coordsize="13327,0" o:gfxdata="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">
                 <v:shape id="Shape 30" o:spid="_x0000_s1027" style="position:absolute;left:-28727;top:-21107;width:13327;height:0;visibility:visible;mso-wrap-style:square;v-text-anchor:top" coordsize="1332700,0" o:gfxdata="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" path="m,l1332700,e" filled="f" strokecolor="#373535" strokeweight=".25pt">
                   <v:stroke miterlimit="83231f" joinstyle="miter"/>
                   <v:path arrowok="t" textboxrect="0,0,1332700,0"/>
@@ -4790,7 +4630,7 @@
           </mc:Choice>
           <mc:Fallback>
             <w:pict>
-              <v:group w14:anchorId="5CFAFA4A" id="Group 52" o:spid="_x0000_s1026" style="position:absolute;margin-left:7.5pt;margin-top:16.65pt;width:104.9pt;height:0;z-index:251718144" coordorigin="-28727,-21107" coordsize="13327,0" o:gfxdata="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">
+              <v:group w14:anchorId="19472A90" id="Group 52" o:spid="_x0000_s1026" style="position:absolute;margin-left:7.5pt;margin-top:16.65pt;width:104.9pt;height:0;z-index:251718144" coordorigin="-28727,-21107" coordsize="13327,0" o:gfxdata="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">
                 <v:shape id="Shape 30" o:spid="_x0000_s1027" style="position:absolute;left:-28727;top:-21107;width:13327;height:0;visibility:visible;mso-wrap-style:square;v-text-anchor:top" coordsize="1332700,0" o:gfxdata="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" path="m,l1332700,e" filled="f" strokecolor="#373535" strokeweight=".25pt">
                   <v:stroke miterlimit="83231f" joinstyle="miter"/>
                   <v:path arrowok="t" textboxrect="0,0,1332700,0"/>
@@ -4815,7 +4655,7 @@
         <mc:AlternateContent>
           <mc:Choice Requires="wpg">
             <w:drawing>
-              <wp:anchor distT="0" distB="0" distL="114300" distR="114300" simplePos="0" relativeHeight="251646976" behindDoc="0" locked="0" layoutInCell="1" allowOverlap="1" wp14:anchorId="71DA8E56" wp14:editId="7045FCFE">
+              <wp:anchor distT="0" distB="0" distL="114300" distR="114300" simplePos="0" relativeHeight="251728384" behindDoc="0" locked="0" layoutInCell="1" allowOverlap="1" wp14:anchorId="71DA8E56" wp14:editId="7045FCFE">
                 <wp:simplePos x="0" y="0"/>
                 <wp:positionH relativeFrom="column">
                   <wp:posOffset>2015089</wp:posOffset>
@@ -4905,7 +4745,7 @@
           </mc:Choice>
           <mc:Fallback>
             <w:pict>
-              <v:group w14:anchorId="75F05472" id="Group 56" o:spid="_x0000_s1026" style="position:absolute;margin-left:158.65pt;margin-top:21.4pt;width:108pt;height:0;z-index:251646976;mso-width-relative:margin;mso-height-relative:margin" coordorigin="-28727,-18460" coordsize="13327,0" o:gfxdata="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">
+              <v:group w14:anchorId="3CC116D8" id="Group 56" o:spid="_x0000_s1026" style="position:absolute;margin-left:158.65pt;margin-top:21.4pt;width:108pt;height:0;z-index:251728384;mso-width-relative:margin;mso-height-relative:margin" coordorigin="-28727,-18460" coordsize="13327,0" o:gfxdata="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">
                 <v:shape id="Shape 30" o:spid="_x0000_s1027" style="position:absolute;left:-28727;top:-18460;width:13327;height:0;visibility:visible;mso-wrap-style:square;v-text-anchor:top" coordsize="1332700,0" o:gfxdata="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" path="m,l1332700,e" filled="f" strokecolor="black [3200]">
                   <v:stroke dashstyle="dash"/>
                   <v:path arrowok="t" textboxrect="0,0,1332700,0"/>
@@ -4927,7 +4767,7 @@
         <mc:AlternateContent>
           <mc:Choice Requires="wps">
             <w:drawing>
-              <wp:anchor distT="0" distB="0" distL="114300" distR="114300" simplePos="0" relativeHeight="251768832" behindDoc="0" locked="0" layoutInCell="1" allowOverlap="1" wp14:anchorId="6CCA6C39" wp14:editId="1695A613">
+              <wp:anchor distT="0" distB="0" distL="114300" distR="114300" simplePos="0" relativeHeight="252070400" behindDoc="0" locked="0" layoutInCell="1" allowOverlap="1" wp14:anchorId="6CCA6C39" wp14:editId="1695A613">
                 <wp:simplePos x="0" y="0"/>
                 <wp:positionH relativeFrom="column">
                   <wp:posOffset>749769</wp:posOffset>
@@ -5006,7 +4846,7 @@
           </mc:Choice>
           <mc:Fallback>
             <w:pict>
-              <v:shape w14:anchorId="56D0864A" id="Flowchart: Merge 1773" o:spid="_x0000_s1026" type="#_x0000_t128" style="position:absolute;margin-left:59.05pt;margin-top:7.75pt;width:94.85pt;height:69.05pt;z-index:251768832;visibility:visible;mso-wrap-style:square;mso-width-percent:0;mso-height-percent:0;mso-wrap-distance-left:9pt;mso-wrap-distance-top:0;mso-wrap-distance-right:9pt;mso-wrap-distance-bottom:0;mso-position-horizontal:absolute;mso-position-horizontal-relative:text;mso-position-vertical:absolute;mso-position-vertical-relative:text;mso-width-percent:0;mso-height-percent:0;mso-width-relative:margin;mso-height-relative:margin;v-text-anchor:middle" o:gfxdata="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" fillcolor="#a3e2e1" stroked="f" strokeweight="1pt">
+              <v:shape w14:anchorId="79D166E2" id="Flowchart: Merge 1773" o:spid="_x0000_s1026" type="#_x0000_t128" style="position:absolute;margin-left:59.05pt;margin-top:7.75pt;width:94.85pt;height:69.05pt;z-index:252070400;visibility:visible;mso-wrap-style:square;mso-width-percent:0;mso-height-percent:0;mso-wrap-distance-left:9pt;mso-wrap-distance-top:0;mso-wrap-distance-right:9pt;mso-wrap-distance-bottom:0;mso-position-horizontal:absolute;mso-position-horizontal-relative:text;mso-position-vertical:absolute;mso-position-vertical-relative:text;mso-width-percent:0;mso-height-percent:0;mso-width-relative:margin;mso-height-relative:margin;v-text-anchor:middle" o:gfxdata="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" fillcolor="#a3e2e1" stroked="f" strokeweight="1pt">
                 <v:fill color2="#d3f1f1" o:opacity2="0" rotate="t" angle="180" focus="100%" type="gradient"/>
               </v:shape>
             </w:pict>
@@ -5020,7 +4860,7 @@
         <mc:AlternateContent>
           <mc:Choice Requires="wps">
             <w:drawing>
-              <wp:anchor distT="0" distB="0" distL="114300" distR="114300" simplePos="0" relativeHeight="251773952" behindDoc="0" locked="0" layoutInCell="1" allowOverlap="1" wp14:anchorId="7115F9AE" wp14:editId="6CFE7694">
+              <wp:anchor distT="0" distB="0" distL="114300" distR="114300" simplePos="0" relativeHeight="252071424" behindDoc="0" locked="0" layoutInCell="1" allowOverlap="1" wp14:anchorId="7115F9AE" wp14:editId="6CFE7694">
                 <wp:simplePos x="0" y="0"/>
                 <wp:positionH relativeFrom="column">
                   <wp:posOffset>1104900</wp:posOffset>
@@ -5093,7 +4933,7 @@
           </mc:Choice>
           <mc:Fallback>
             <w:pict>
-              <v:shape w14:anchorId="10DC37DE" id="Flowchart: Merge 848" o:spid="_x0000_s1026" type="#_x0000_t128" style="position:absolute;margin-left:87pt;margin-top:12pt;width:77.65pt;height:51.15pt;rotation:90;z-index:251773952;visibility:visible;mso-wrap-style:square;mso-wrap-distance-left:9pt;mso-wrap-distance-top:0;mso-wrap-distance-right:9pt;mso-wrap-distance-bottom:0;mso-position-horizontal:absolute;mso-position-horizontal-relative:text;mso-position-vertical:absolute;mso-position-vertical-relative:text;v-text-anchor:middle" o:gfxdata="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" fillcolor="white [3212]" stroked="f" strokeweight="1pt">
+              <v:shape w14:anchorId="5A311601" id="Flowchart: Merge 848" o:spid="_x0000_s1026" type="#_x0000_t128" style="position:absolute;margin-left:87pt;margin-top:12pt;width:77.65pt;height:51.15pt;rotation:90;z-index:252071424;visibility:visible;mso-wrap-style:square;mso-wrap-distance-left:9pt;mso-wrap-distance-top:0;mso-wrap-distance-right:9pt;mso-wrap-distance-bottom:0;mso-position-horizontal:absolute;mso-position-horizontal-relative:text;mso-position-vertical:absolute;mso-position-vertical-relative:text;v-text-anchor:middle" o:gfxdata="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" fillcolor="white [3212]" stroked="f" strokeweight="1pt">
                 <v:fill color2="#d0f0ef" o:opacity2="34078f" rotate="t" angle="45" focus="100%" type="gradient"/>
               </v:shape>
             </w:pict>
@@ -5111,7 +4951,7 @@
         <mc:AlternateContent>
           <mc:Choice Requires="wpg">
             <w:drawing>
-              <wp:anchor distT="0" distB="0" distL="114300" distR="114300" simplePos="0" relativeHeight="251639808" behindDoc="0" locked="0" layoutInCell="1" allowOverlap="1" wp14:anchorId="2ECA75D1" wp14:editId="494B6224">
+              <wp:anchor distT="0" distB="0" distL="114300" distR="114300" simplePos="0" relativeHeight="251703808" behindDoc="0" locked="0" layoutInCell="1" allowOverlap="1" wp14:anchorId="2ECA75D1" wp14:editId="494B6224">
                 <wp:simplePos x="0" y="0"/>
                 <wp:positionH relativeFrom="column">
                   <wp:posOffset>107950</wp:posOffset>
@@ -5195,7 +5035,7 @@
           </mc:Choice>
           <mc:Fallback>
             <w:pict>
-              <v:group w14:anchorId="3764CE0B" id="Group 50" o:spid="_x0000_s1026" style="position:absolute;margin-left:8.5pt;margin-top:36.1pt;width:126.9pt;height:3.55pt;z-index:251639808;mso-width-relative:margin;mso-height-relative:margin" coordorigin="-28727,-21107" coordsize="13327,0" o:gfxdata="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">
+              <v:group w14:anchorId="5ACC7F21" id="Group 50" o:spid="_x0000_s1026" style="position:absolute;margin-left:8.5pt;margin-top:36.1pt;width:126.9pt;height:3.55pt;z-index:251703808;mso-width-relative:margin;mso-height-relative:margin" coordorigin="-28727,-21107" coordsize="13327,0" o:gfxdata="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">
                 <v:shape id="Shape 30" o:spid="_x0000_s1027" style="position:absolute;left:-28727;top:-21107;width:13327;height:0;visibility:visible;mso-wrap-style:square;v-text-anchor:top" coordsize="1332700,0" o:gfxdata="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" path="m,l1332700,e" filled="f" strokecolor="#373535" strokeweight=".25pt">
                   <v:stroke miterlimit="83231f" joinstyle="miter"/>
                   <v:path arrowok="t" textboxrect="0,0,1332700,0"/>
@@ -5220,7 +5060,7 @@
         <mc:AlternateContent>
           <mc:Choice Requires="wpg">
             <w:drawing>
-              <wp:anchor distT="0" distB="0" distL="114300" distR="114300" simplePos="0" relativeHeight="251650048" behindDoc="0" locked="0" layoutInCell="1" allowOverlap="1" wp14:anchorId="181EE6AF" wp14:editId="48174538">
+              <wp:anchor distT="0" distB="0" distL="114300" distR="114300" simplePos="0" relativeHeight="251737600" behindDoc="0" locked="0" layoutInCell="1" allowOverlap="1" wp14:anchorId="181EE6AF" wp14:editId="48174538">
                 <wp:simplePos x="0" y="0"/>
                 <wp:positionH relativeFrom="column">
                   <wp:posOffset>2007469</wp:posOffset>
@@ -5304,7 +5144,7 @@
           </mc:Choice>
           <mc:Fallback>
             <w:pict>
-              <v:group w14:anchorId="6956A9A8" id="Group 61" o:spid="_x0000_s1026" style="position:absolute;margin-left:158.05pt;margin-top:20.95pt;width:191.35pt;height:0;z-index:251650048;mso-width-relative:margin;mso-height-relative:margin" coordorigin="-28727,-21989" coordsize="13327,0" o:gfxdata="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">
+              <v:group w14:anchorId="69BA4F5F" id="Group 61" o:spid="_x0000_s1026" style="position:absolute;margin-left:158.05pt;margin-top:20.95pt;width:191.35pt;height:0;z-index:251737600;mso-width-relative:margin;mso-height-relative:margin" coordorigin="-28727,-21989" coordsize="13327,0" o:gfxdata="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">
                 <v:shape id="Shape 30" o:spid="_x0000_s1027" style="position:absolute;left:-28727;top:-21989;width:13327;height:0;visibility:visible;mso-wrap-style:square;v-text-anchor:top" coordsize="1332700,0" o:gfxdata="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" path="m,l1332700,e" filled="f" strokecolor="#373535" strokeweight=".25pt">
                   <v:stroke miterlimit="83231f" joinstyle="miter"/>
                   <v:path arrowok="t" textboxrect="0,0,1332700,0"/>
@@ -5325,7 +5165,7 @@
         <mc:AlternateContent>
           <mc:Choice Requires="wpg">
             <w:drawing>
-              <wp:anchor distT="0" distB="0" distL="114300" distR="114300" simplePos="0" relativeHeight="251636736" behindDoc="0" locked="0" layoutInCell="1" allowOverlap="1" wp14:anchorId="33920534" wp14:editId="3D0A2A44">
+              <wp:anchor distT="0" distB="0" distL="114300" distR="114300" simplePos="0" relativeHeight="251690496" behindDoc="0" locked="0" layoutInCell="1" allowOverlap="1" wp14:anchorId="33920534" wp14:editId="3D0A2A44">
                 <wp:simplePos x="0" y="0"/>
                 <wp:positionH relativeFrom="column">
                   <wp:posOffset>99294</wp:posOffset>
@@ -5403,7 +5243,7 @@
           </mc:Choice>
           <mc:Fallback>
             <w:pict>
-              <v:group w14:anchorId="7BA00070" id="Group 47" o:spid="_x0000_s1026" style="position:absolute;margin-left:7.8pt;margin-top:17.95pt;width:104.9pt;height:0;z-index:251636736" coordorigin="-28727,-21107" coordsize="13327,0" o:gfxdata="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">
+              <v:group w14:anchorId="14BE864B" id="Group 47" o:spid="_x0000_s1026" style="position:absolute;margin-left:7.8pt;margin-top:17.95pt;width:104.9pt;height:0;z-index:251690496" coordorigin="-28727,-21107" coordsize="13327,0" o:gfxdata="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">
                 <v:shape id="Shape 30" o:spid="_x0000_s1027" style="position:absolute;left:-28727;top:-21107;width:13327;height:0;visibility:visible;mso-wrap-style:square;v-text-anchor:top" coordsize="1332700,0" o:gfxdata="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" path="m,l1332700,e" filled="f" strokecolor="#373535" strokeweight=".25pt">
                   <v:stroke miterlimit="83231f" joinstyle="miter"/>
                   <v:path arrowok="t" textboxrect="0,0,1332700,0"/>
@@ -5435,7 +5275,7 @@
         <mc:AlternateContent>
           <mc:Choice Requires="wps">
             <w:drawing>
-              <wp:anchor distT="0" distB="0" distL="114300" distR="114300" simplePos="0" relativeHeight="251719680" behindDoc="0" locked="0" layoutInCell="1" allowOverlap="1" wp14:anchorId="6BDA14F2" wp14:editId="09DE2E8B">
+              <wp:anchor distT="0" distB="0" distL="114300" distR="114300" simplePos="0" relativeHeight="252052992" behindDoc="0" locked="0" layoutInCell="1" allowOverlap="1" wp14:anchorId="6BDA14F2" wp14:editId="09DE2E8B">
                 <wp:simplePos x="0" y="0"/>
                 <wp:positionH relativeFrom="column">
                   <wp:posOffset>-24877</wp:posOffset>
@@ -5514,7 +5354,7 @@
           </mc:Choice>
           <mc:Fallback>
             <w:pict>
-              <v:shape w14:anchorId="42CC3214" id="Flowchart: Merge 1760" o:spid="_x0000_s1026" type="#_x0000_t128" style="position:absolute;margin-left:-1.95pt;margin-top:19.7pt;width:147.1pt;height:69.05pt;rotation:10792304fd;z-index:251719680;visibility:visible;mso-wrap-style:square;mso-width-percent:0;mso-height-percent:0;mso-wrap-distance-left:9pt;mso-wrap-distance-top:0;mso-wrap-distance-right:9pt;mso-wrap-distance-bottom:0;mso-position-horizontal:absolute;mso-position-horizontal-relative:text;mso-position-vertical:absolute;mso-position-vertical-relative:text;mso-width-percent:0;mso-height-percent:0;mso-width-relative:margin;mso-height-relative:margin;v-text-anchor:middle" o:gfxdata="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" fillcolor="#a3e2e1" stroked="f" strokeweight="1pt">
+              <v:shape w14:anchorId="0BF69D5C" id="Flowchart: Merge 1760" o:spid="_x0000_s1026" type="#_x0000_t128" style="position:absolute;margin-left:-1.95pt;margin-top:19.7pt;width:147.1pt;height:69.05pt;rotation:10792304fd;z-index:252052992;visibility:visible;mso-wrap-style:square;mso-width-percent:0;mso-height-percent:0;mso-wrap-distance-left:9pt;mso-wrap-distance-top:0;mso-wrap-distance-right:9pt;mso-wrap-distance-bottom:0;mso-position-horizontal:absolute;mso-position-horizontal-relative:text;mso-position-vertical:absolute;mso-position-vertical-relative:text;mso-width-percent:0;mso-height-percent:0;mso-width-relative:margin;mso-height-relative:margin;v-text-anchor:middle" o:gfxdata="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" fillcolor="#a3e2e1" stroked="f" strokeweight="1pt">
                 <v:fill color2="#d3f1f1" o:opacity2="0" rotate="t" angle="180" focus="100%" type="gradient"/>
               </v:shape>
             </w:pict>
@@ -5530,7 +5370,7 @@
         <mc:AlternateContent>
           <mc:Choice Requires="wps">
             <w:drawing>
-              <wp:anchor distT="0" distB="0" distL="114300" distR="114300" simplePos="0" relativeHeight="251761664" behindDoc="0" locked="0" layoutInCell="1" allowOverlap="1" wp14:anchorId="07505EA4" wp14:editId="4BF07C62">
+              <wp:anchor distT="0" distB="0" distL="114300" distR="114300" simplePos="0" relativeHeight="252068352" behindDoc="0" locked="0" layoutInCell="1" allowOverlap="1" wp14:anchorId="07505EA4" wp14:editId="4BF07C62">
                 <wp:simplePos x="0" y="0"/>
                 <wp:positionH relativeFrom="column">
                   <wp:posOffset>1070443</wp:posOffset>
@@ -5606,7 +5446,7 @@
           </mc:Choice>
           <mc:Fallback>
             <w:pict>
-              <v:shape w14:anchorId="5CE9C21C" id="Flowchart: Merge 1772" o:spid="_x0000_s1026" type="#_x0000_t128" style="position:absolute;margin-left:84.3pt;margin-top:11.45pt;width:77.65pt;height:75.3pt;rotation:-3047325fd;z-index:251761664;visibility:visible;mso-wrap-style:square;mso-height-percent:0;mso-wrap-distance-left:9pt;mso-wrap-distance-top:0;mso-wrap-distance-right:9pt;mso-wrap-distance-bottom:0;mso-position-horizontal:absolute;mso-position-horizontal-relative:text;mso-position-vertical:absolute;mso-position-vertical-relative:text;mso-height-percent:0;mso-height-relative:margin;v-text-anchor:middle" o:gfxdata="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" fillcolor="white [3212]" stroked="f" strokeweight="1pt">
+              <v:shape w14:anchorId="554CD76E" id="Flowchart: Merge 1772" o:spid="_x0000_s1026" type="#_x0000_t128" style="position:absolute;margin-left:84.3pt;margin-top:11.45pt;width:77.65pt;height:75.3pt;rotation:-3047325fd;z-index:252068352;visibility:visible;mso-wrap-style:square;mso-height-percent:0;mso-wrap-distance-left:9pt;mso-wrap-distance-top:0;mso-wrap-distance-right:9pt;mso-wrap-distance-bottom:0;mso-position-horizontal:absolute;mso-position-horizontal-relative:text;mso-position-vertical:absolute;mso-position-vertical-relative:text;mso-height-percent:0;mso-height-relative:margin;v-text-anchor:middle" o:gfxdata="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" fillcolor="white [3212]" stroked="f" strokeweight="1pt">
                 <v:fill color2="#d0f0ef" o:opacity2="22937f" rotate="t" angle="45" focus="100%" type="gradient"/>
               </v:shape>
             </w:pict>
@@ -5617,150 +5457,32 @@
     <w:p/>
     <w:p/>
     <w:p>
+      <w:pPr>
+        <w:rPr>
+          <w:color w:val="1E605E"/>
+        </w:rPr>
+      </w:pPr>
       <w:r>
         <w:rPr>
           <w:noProof/>
+          <w:color w:val="1E605E"/>
         </w:rPr>
         <w:lastRenderedPageBreak/>
         <mc:AlternateContent>
           <mc:Choice Requires="wps">
             <w:drawing>
-              <wp:anchor distT="0" distB="0" distL="114300" distR="114300" simplePos="0" relativeHeight="252059136" behindDoc="0" locked="0" layoutInCell="1" allowOverlap="1" wp14:anchorId="05998A1D" wp14:editId="6E542398">
+              <wp:anchor distT="0" distB="0" distL="114300" distR="114300" simplePos="0" relativeHeight="251274752" behindDoc="0" locked="0" layoutInCell="1" allowOverlap="1" wp14:anchorId="044677B4" wp14:editId="6B13B007">
                 <wp:simplePos x="0" y="0"/>
                 <wp:positionH relativeFrom="column">
-                  <wp:posOffset>-7620</wp:posOffset>
-                </wp:positionH>
-                <wp:positionV relativeFrom="paragraph">
-                  <wp:posOffset>270510</wp:posOffset>
-                </wp:positionV>
-                <wp:extent cx="1546860" cy="319405"/>
-                <wp:effectExtent l="0" t="0" r="0" b="4445"/>
-                <wp:wrapNone/>
-                <wp:docPr id="1775" name="Text Box 1775"/>
-                <wp:cNvGraphicFramePr/>
-                <a:graphic xmlns:a="http://schemas.openxmlformats.org/drawingml/2006/main">
-                  <a:graphicData uri="http://schemas.microsoft.com/office/word/2010/wordprocessingShape">
-                    <wps:wsp>
-                      <wps:cNvSpPr txBox="1"/>
-                      <wps:spPr>
-                        <a:xfrm>
-                          <a:off x="0" y="0"/>
-                          <a:ext cx="1546860" cy="319405"/>
-                        </a:xfrm>
-                        <a:prstGeom prst="rect">
-                          <a:avLst/>
-                        </a:prstGeom>
-                        <a:noFill/>
-                        <a:ln w="6350">
-                          <a:noFill/>
-                        </a:ln>
-                      </wps:spPr>
-                      <wps:txbx>
-                        <w:txbxContent>
-                          <w:p>
-                            <w:pPr>
-                              <w:rPr>
-                                <w:rFonts w:cstheme="minorHAnsi"/>
-                                <w:color w:val="1E605E"/>
-                                <w:sz w:val="24"/>
-                              </w:rPr>
-                            </w:pPr>
-                            <w:r>
-                              <w:rPr>
-                                <w:rFonts w:cstheme="minorHAnsi"/>
-                                <w:color w:val="1E605E"/>
-                                <w:sz w:val="32"/>
-                                <w:szCs w:val="30"/>
-                              </w:rPr>
-                              <w:t xml:space="preserve">GIS </w:t>
-                            </w:r>
-                            <w:r>
-                              <w:rPr>
-                                <w:rFonts w:cstheme="minorHAnsi"/>
-                                <w:color w:val="1E605E"/>
-                                <w:sz w:val="32"/>
-                                <w:szCs w:val="30"/>
-                              </w:rPr>
-                              <w:t>Professional</w:t>
-                            </w:r>
-                          </w:p>
-                          <w:p/>
-                        </w:txbxContent>
-                      </wps:txbx>
-                      <wps:bodyPr rot="0" spcFirstLastPara="0" vertOverflow="overflow" horzOverflow="overflow" vert="horz" wrap="square" lIns="0" tIns="45720" rIns="91440" bIns="45720" numCol="1" spcCol="0" rtlCol="0" fromWordArt="0" anchor="t" anchorCtr="0" forceAA="0" compatLnSpc="1">
-                        <a:prstTxWarp prst="textNoShape">
-                          <a:avLst/>
-                        </a:prstTxWarp>
-                        <a:noAutofit/>
-                      </wps:bodyPr>
-                    </wps:wsp>
-                  </a:graphicData>
-                </a:graphic>
-                <wp14:sizeRelH relativeFrom="margin">
-                  <wp14:pctWidth>0</wp14:pctWidth>
-                </wp14:sizeRelH>
-              </wp:anchor>
-            </w:drawing>
-          </mc:Choice>
-          <mc:Fallback>
-            <w:pict>
-              <v:shape w14:anchorId="05998A1D" id="Text Box 1775" o:spid="_x0000_s1034" type="#_x0000_t202" style="position:absolute;margin-left:-.6pt;margin-top:21.3pt;width:121.8pt;height:25.15pt;z-index:252059136;visibility:visible;mso-wrap-style:square;mso-width-percent:0;mso-wrap-distance-left:9pt;mso-wrap-distance-top:0;mso-wrap-distance-right:9pt;mso-wrap-distance-bottom:0;mso-position-horizontal:absolute;mso-position-horizontal-relative:text;mso-position-vertical:absolute;mso-position-vertical-relative:text;mso-width-percent:0;mso-width-relative:margin;v-text-anchor:top" o:gfxdata="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" filled="f" stroked="f" strokeweight=".5pt">
-                <v:textbox inset="0">
-                  <w:txbxContent>
-                    <w:p>
-                      <w:pPr>
-                        <w:rPr>
-                          <w:rFonts w:cstheme="minorHAnsi"/>
-                          <w:color w:val="1E605E"/>
-                          <w:sz w:val="24"/>
-                        </w:rPr>
-                      </w:pPr>
-                      <w:r>
-                        <w:rPr>
-                          <w:rFonts w:cstheme="minorHAnsi"/>
-                          <w:color w:val="1E605E"/>
-                          <w:sz w:val="32"/>
-                          <w:szCs w:val="30"/>
-                        </w:rPr>
-                        <w:t xml:space="preserve">GIS </w:t>
-                      </w:r>
-                      <w:r>
-                        <w:rPr>
-                          <w:rFonts w:cstheme="minorHAnsi"/>
-                          <w:color w:val="1E605E"/>
-                          <w:sz w:val="32"/>
-                          <w:szCs w:val="30"/>
-                        </w:rPr>
-                        <w:t>Professional</w:t>
-                      </w:r>
-                    </w:p>
-                    <w:p/>
-                  </w:txbxContent>
-                </v:textbox>
-              </v:shape>
-            </w:pict>
-          </mc:Fallback>
-        </mc:AlternateContent>
-      </w:r>
-      <w:r>
-        <w:rPr>
-          <w:noProof/>
-        </w:rPr>
-        <mc:AlternateContent>
-          <mc:Choice Requires="wps">
-            <w:drawing>
-              <wp:anchor distT="0" distB="0" distL="114300" distR="114300" simplePos="0" relativeHeight="252057088" behindDoc="0" locked="0" layoutInCell="1" allowOverlap="1" wp14:anchorId="2CE66CBD" wp14:editId="1EE66581">
-                <wp:simplePos x="0" y="0"/>
-                <wp:positionH relativeFrom="column">
-                  <wp:posOffset>6460957</wp:posOffset>
+                  <wp:posOffset>6452936</wp:posOffset>
                 </wp:positionH>
                 <wp:positionV relativeFrom="paragraph">
                   <wp:posOffset>-346912</wp:posOffset>
                 </wp:positionV>
-                <wp:extent cx="1542615" cy="1058779"/>
-                <wp:effectExtent l="19050" t="19050" r="38735" b="27305"/>
+                <wp:extent cx="1558657" cy="1059096"/>
+                <wp:effectExtent l="19050" t="19050" r="41910" b="27305"/>
                 <wp:wrapNone/>
-                <wp:docPr id="1776" name="Flowchart: Merge 1776"/>
+                <wp:docPr id="187" name="Flowchart: Merge 187"/>
                 <wp:cNvGraphicFramePr/>
                 <a:graphic xmlns:a="http://schemas.openxmlformats.org/drawingml/2006/main">
                   <a:graphicData uri="http://schemas.microsoft.com/office/word/2010/wordprocessingShape">
@@ -5769,7 +5491,7 @@
                       <wps:spPr>
                         <a:xfrm rot="10800000">
                           <a:off x="0" y="0"/>
-                          <a:ext cx="1542615" cy="1058779"/>
+                          <a:ext cx="1558657" cy="1059096"/>
                         </a:xfrm>
                         <a:prstGeom prst="flowChartMerge">
                           <a:avLst/>
@@ -5831,7 +5553,7 @@
           </mc:Choice>
           <mc:Fallback>
             <w:pict>
-              <v:shape w14:anchorId="1EA48AD5" id="Flowchart: Merge 1776" o:spid="_x0000_s1026" type="#_x0000_t128" style="position:absolute;margin-left:508.75pt;margin-top:-27.3pt;width:121.45pt;height:83.35pt;rotation:180;z-index:252057088;visibility:visible;mso-wrap-style:square;mso-width-percent:0;mso-height-percent:0;mso-wrap-distance-left:9pt;mso-wrap-distance-top:0;mso-wrap-distance-right:9pt;mso-wrap-distance-bottom:0;mso-position-horizontal:absolute;mso-position-horizontal-relative:text;mso-position-vertical:absolute;mso-position-vertical-relative:text;mso-width-percent:0;mso-height-percent:0;mso-width-relative:margin;mso-height-relative:margin;v-text-anchor:middle" o:gfxdata="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" fillcolor="white [3212]" strokecolor="white [3212]" strokeweight="0">
+              <v:shape w14:anchorId="6E6D1E92" id="Flowchart: Merge 187" o:spid="_x0000_s1026" type="#_x0000_t128" style="position:absolute;margin-left:508.1pt;margin-top:-27.3pt;width:122.75pt;height:83.4pt;rotation:180;z-index:251274752;visibility:visible;mso-wrap-style:square;mso-width-percent:0;mso-height-percent:0;mso-wrap-distance-left:9pt;mso-wrap-distance-top:0;mso-wrap-distance-right:9pt;mso-wrap-distance-bottom:0;mso-position-horizontal:absolute;mso-position-horizontal-relative:text;mso-position-vertical:absolute;mso-position-vertical-relative:text;mso-width-percent:0;mso-height-percent:0;mso-width-relative:margin;mso-height-relative:margin;v-text-anchor:middle" o:gfxdata="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" fillcolor="white [3212]" strokecolor="white [3212]" strokeweight="0">
                 <v:fill color2="#d0f0ef" focusposition="1,1" focussize="" focus="100%" type="gradientRadial">
                   <o:fill v:ext="view" type="gradientCenter"/>
                 </v:fill>
@@ -5844,11 +5566,78 @@
       <w:r>
         <w:rPr>
           <w:noProof/>
+          <w:color w:val="1E605E"/>
         </w:rPr>
         <mc:AlternateContent>
           <mc:Choice Requires="wps">
             <w:drawing>
-              <wp:anchor distT="0" distB="0" distL="114300" distR="114300" simplePos="0" relativeHeight="252064256" behindDoc="0" locked="0" layoutInCell="1" allowOverlap="1" wp14:anchorId="07D0CD59" wp14:editId="70628DBF">
+              <wp:anchor distT="0" distB="0" distL="114300" distR="114300" simplePos="0" relativeHeight="251272704" behindDoc="0" locked="0" layoutInCell="1" allowOverlap="1" wp14:anchorId="3FC2646E" wp14:editId="0BF49CEA">
+                <wp:simplePos x="0" y="0"/>
+                <wp:positionH relativeFrom="margin">
+                  <wp:posOffset>-236621</wp:posOffset>
+                </wp:positionH>
+                <wp:positionV relativeFrom="paragraph">
+                  <wp:posOffset>-285750</wp:posOffset>
+                </wp:positionV>
+                <wp:extent cx="7771798" cy="997050"/>
+                <wp:effectExtent l="0" t="0" r="0" b="0"/>
+                <wp:wrapNone/>
+                <wp:docPr id="186" name="Rectangle 5"/>
+                <wp:cNvGraphicFramePr>
+                  <a:graphicFrameLocks xmlns:a="http://schemas.openxmlformats.org/drawingml/2006/main"/>
+                </wp:cNvGraphicFramePr>
+                <a:graphic xmlns:a="http://schemas.openxmlformats.org/drawingml/2006/main">
+                  <a:graphicData uri="http://schemas.microsoft.com/office/word/2010/wordprocessingShape">
+                    <wps:wsp>
+                      <wps:cNvSpPr>
+                        <a:spLocks noChangeArrowheads="1"/>
+                      </wps:cNvSpPr>
+                      <wps:spPr bwMode="auto">
+                        <a:xfrm>
+                          <a:off x="0" y="0"/>
+                          <a:ext cx="7771798" cy="997050"/>
+                        </a:xfrm>
+                        <a:prstGeom prst="rect">
+                          <a:avLst/>
+                        </a:prstGeom>
+                        <a:noFill/>
+                        <a:ln>
+                          <a:noFill/>
+                        </a:ln>
+                      </wps:spPr>
+                      <wps:bodyPr rot="0" vert="horz" wrap="square" lIns="91440" tIns="45720" rIns="91440" bIns="45720" anchor="t" anchorCtr="0" upright="1">
+                        <a:noAutofit/>
+                      </wps:bodyPr>
+                    </wps:wsp>
+                  </a:graphicData>
+                </a:graphic>
+                <wp14:sizeRelH relativeFrom="margin">
+                  <wp14:pctWidth>0</wp14:pctWidth>
+                </wp14:sizeRelH>
+                <wp14:sizeRelV relativeFrom="margin">
+                  <wp14:pctHeight>0</wp14:pctHeight>
+                </wp14:sizeRelV>
+              </wp:anchor>
+            </w:drawing>
+          </mc:Choice>
+          <mc:Fallback>
+            <w:pict>
+              <v:rect w14:anchorId="3278780E" id="Rectangle 5" o:spid="_x0000_s1026" style="position:absolute;margin-left:-18.65pt;margin-top:-22.5pt;width:611.95pt;height:78.5pt;z-index:251272704;visibility:visible;mso-wrap-style:square;mso-width-percent:0;mso-height-percent:0;mso-wrap-distance-left:9pt;mso-wrap-distance-top:0;mso-wrap-distance-right:9pt;mso-wrap-distance-bottom:0;mso-position-horizontal:absolute;mso-position-horizontal-relative:margin;mso-position-vertical:absolute;mso-position-vertical-relative:text;mso-width-percent:0;mso-height-percent:0;mso-width-relative:margin;mso-height-relative:margin;v-text-anchor:top" o:gfxdata="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" filled="f" stroked="f">
+                <w10:wrap anchorx="margin"/>
+              </v:rect>
+            </w:pict>
+          </mc:Fallback>
+        </mc:AlternateContent>
+      </w:r>
+      <w:r>
+        <w:rPr>
+          <w:noProof/>
+          <w:color w:val="1E605E"/>
+        </w:rPr>
+        <mc:AlternateContent>
+          <mc:Choice Requires="wps">
+            <w:drawing>
+              <wp:anchor distT="0" distB="0" distL="114300" distR="114300" simplePos="0" relativeHeight="252030464" behindDoc="0" locked="0" layoutInCell="1" allowOverlap="1" wp14:anchorId="3D988F63" wp14:editId="0E904A31">
                 <wp:simplePos x="0" y="0"/>
                 <wp:positionH relativeFrom="column">
                   <wp:posOffset>5965825</wp:posOffset>
@@ -5859,7 +5648,7 @@
                 <wp:extent cx="956310" cy="169545"/>
                 <wp:effectExtent l="0" t="0" r="0" b="0"/>
                 <wp:wrapNone/>
-                <wp:docPr id="1777" name="Rectangle 1777"/>
+                <wp:docPr id="176" name="Rectangle 176"/>
                 <wp:cNvGraphicFramePr/>
                 <a:graphic xmlns:a="http://schemas.openxmlformats.org/drawingml/2006/main">
                   <a:graphicData uri="http://schemas.microsoft.com/office/word/2010/wordprocessingShape">
@@ -5896,29 +5685,7 @@
                                 <w:sz w:val="18"/>
                                 <w:szCs w:val="20"/>
                               </w:rPr>
-                              <w:t xml:space="preserve">+1 </w:t>
-                            </w:r>
-                            <w:proofErr w:type="gramStart"/>
-                            <w:r>
-                              <w:rPr>
-                                <w:color w:val="1E605E"/>
-                                <w:spacing w:val="-22"/>
-                                <w:w w:val="108"/>
-                                <w:sz w:val="18"/>
-                                <w:szCs w:val="20"/>
-                              </w:rPr>
-                              <w:t>( 437</w:t>
-                            </w:r>
-                            <w:proofErr w:type="gramEnd"/>
-                            <w:r>
-                              <w:rPr>
-                                <w:color w:val="1E605E"/>
-                                <w:spacing w:val="-22"/>
-                                <w:w w:val="108"/>
-                                <w:sz w:val="18"/>
-                                <w:szCs w:val="20"/>
-                              </w:rPr>
-                              <w:t xml:space="preserve"> )</w:t>
+                              <w:t>+1 ( 437 )</w:t>
                             </w:r>
                             <w:r>
                               <w:rPr>
@@ -5974,7 +5741,7 @@
           </mc:Choice>
           <mc:Fallback>
             <w:pict>
-              <v:rect w14:anchorId="07D0CD59" id="Rectangle 1777" o:spid="_x0000_s1035" style="position:absolute;margin-left:469.75pt;margin-top:13pt;width:75.3pt;height:13.35pt;z-index:252064256;visibility:visible;mso-wrap-style:square;mso-wrap-distance-left:9pt;mso-wrap-distance-top:0;mso-wrap-distance-right:9pt;mso-wrap-distance-bottom:0;mso-position-horizontal:absolute;mso-position-horizontal-relative:text;mso-position-vertical:absolute;mso-position-vertical-relative:text;v-text-anchor:middle" o:gfxdata="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" filled="f" stroked="f">
+              <v:rect w14:anchorId="3D988F63" id="Rectangle 176" o:spid="_x0000_s1034" style="position:absolute;margin-left:469.75pt;margin-top:13pt;width:75.3pt;height:13.35pt;z-index:252030464;visibility:visible;mso-wrap-style:square;mso-wrap-distance-left:9pt;mso-wrap-distance-top:0;mso-wrap-distance-right:9pt;mso-wrap-distance-bottom:0;mso-position-horizontal:absolute;mso-position-horizontal-relative:text;mso-position-vertical:absolute;mso-position-vertical-relative:text;v-text-anchor:middle" o:gfxdata="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" filled="f" stroked="f">
                 <v:textbox inset="0,0,0,0">
                   <w:txbxContent>
                     <w:p>
@@ -5994,29 +5761,7 @@
                           <w:sz w:val="18"/>
                           <w:szCs w:val="20"/>
                         </w:rPr>
-                        <w:t xml:space="preserve">+1 </w:t>
-                      </w:r>
-                      <w:proofErr w:type="gramStart"/>
-                      <w:r>
-                        <w:rPr>
-                          <w:color w:val="1E605E"/>
-                          <w:spacing w:val="-22"/>
-                          <w:w w:val="108"/>
-                          <w:sz w:val="18"/>
-                          <w:szCs w:val="20"/>
-                        </w:rPr>
-                        <w:t>( 437</w:t>
-                      </w:r>
-                      <w:proofErr w:type="gramEnd"/>
-                      <w:r>
-                        <w:rPr>
-                          <w:color w:val="1E605E"/>
-                          <w:spacing w:val="-22"/>
-                          <w:w w:val="108"/>
-                          <w:sz w:val="18"/>
-                          <w:szCs w:val="20"/>
-                        </w:rPr>
-                        <w:t xml:space="preserve"> )</w:t>
+                        <w:t>+1 ( 437 )</w:t>
                       </w:r>
                       <w:r>
                         <w:rPr>
@@ -6069,11 +5814,12 @@
       <w:r>
         <w:rPr>
           <w:noProof/>
+          <w:color w:val="1E605E"/>
         </w:rPr>
         <mc:AlternateContent>
           <mc:Choice Requires="wps">
             <w:drawing>
-              <wp:anchor distT="0" distB="0" distL="114300" distR="114300" simplePos="0" relativeHeight="252058112" behindDoc="0" locked="0" layoutInCell="1" allowOverlap="1" wp14:anchorId="0FE4BDFE" wp14:editId="55597870">
+              <wp:anchor distT="0" distB="0" distL="114300" distR="114300" simplePos="0" relativeHeight="251984384" behindDoc="0" locked="0" layoutInCell="1" allowOverlap="1" wp14:anchorId="3D9B6103" wp14:editId="74FEAD59">
                 <wp:simplePos x="0" y="0"/>
                 <wp:positionH relativeFrom="column">
                   <wp:posOffset>-22860</wp:posOffset>
@@ -6082,9 +5828,9 @@
                   <wp:posOffset>-194711</wp:posOffset>
                 </wp:positionV>
                 <wp:extent cx="3032760" cy="441960"/>
-                <wp:effectExtent l="0" t="0" r="0" b="0"/>
+                <wp:effectExtent l="0" t="0" r="15240" b="15240"/>
                 <wp:wrapNone/>
-                <wp:docPr id="1778" name="Rectangle 50"/>
+                <wp:docPr id="178" name="Rectangle 50"/>
                 <wp:cNvGraphicFramePr>
                   <a:graphicFrameLocks xmlns:a="http://schemas.openxmlformats.org/drawingml/2006/main"/>
                 </wp:cNvGraphicFramePr>
@@ -6102,24 +5848,10 @@
                         <a:prstGeom prst="rect">
                           <a:avLst/>
                         </a:prstGeom>
-                        <a:solidFill>
-                          <a:srgbClr val="FFFFFF"/>
-                        </a:solidFill>
+                        <a:noFill/>
                         <a:ln>
                           <a:noFill/>
                         </a:ln>
-                        <a:extLst>
-                          <a:ext uri="{91240B29-F687-4F45-9708-019B960494DF}">
-                            <a14:hiddenLine xmlns:a14="http://schemas.microsoft.com/office/drawing/2010/main" w="9525">
-                              <a:solidFill>
-                                <a:srgbClr val="000000"/>
-                              </a:solidFill>
-                              <a:miter lim="800000"/>
-                              <a:headEnd/>
-                              <a:tailEnd/>
-                            </a14:hiddenLine>
-                          </a:ext>
-                        </a:extLst>
                       </wps:spPr>
                       <wps:txbx>
                         <w:txbxContent>
@@ -6162,7 +5894,7 @@
           </mc:Choice>
           <mc:Fallback>
             <w:pict>
-              <v:rect w14:anchorId="0FE4BDFE" id="_x0000_s1036" style="position:absolute;margin-left:-1.8pt;margin-top:-15.35pt;width:238.8pt;height:34.8pt;z-index:252058112;visibility:visible;mso-wrap-style:square;mso-width-percent:0;mso-height-percent:0;mso-wrap-distance-left:9pt;mso-wrap-distance-top:0;mso-wrap-distance-right:9pt;mso-wrap-distance-bottom:0;mso-position-horizontal:absolute;mso-position-horizontal-relative:text;mso-position-vertical:absolute;mso-position-vertical-relative:text;mso-width-percent:0;mso-height-percent:0;mso-width-relative:margin;mso-height-relative:margin;v-text-anchor:top" o:gfxdata="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" stroked="f">
+              <v:rect w14:anchorId="3D9B6103" id="_x0000_s1035" style="position:absolute;margin-left:-1.8pt;margin-top:-15.35pt;width:238.8pt;height:34.8pt;z-index:251984384;visibility:visible;mso-wrap-style:square;mso-width-percent:0;mso-height-percent:0;mso-wrap-distance-left:9pt;mso-wrap-distance-top:0;mso-wrap-distance-right:9pt;mso-wrap-distance-bottom:0;mso-position-horizontal:absolute;mso-position-horizontal-relative:text;mso-position-vertical:absolute;mso-position-vertical-relative:text;mso-width-percent:0;mso-height-percent:0;mso-width-relative:margin;mso-height-relative:margin;v-text-anchor:top" o:gfxdata="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" filled="f" stroked="f">
                 <v:textbox inset="0,0,0,0">
                   <w:txbxContent>
                     <w:p>
@@ -6195,9 +5927,10 @@
       <w:r>
         <w:rPr>
           <w:noProof/>
+          <w:color w:val="1E605E"/>
         </w:rPr>
         <w:drawing>
-          <wp:anchor distT="0" distB="0" distL="114300" distR="114300" simplePos="0" relativeHeight="252062208" behindDoc="0" locked="0" layoutInCell="1" allowOverlap="1" wp14:anchorId="646E3F3F" wp14:editId="747D3690">
+          <wp:anchor distT="0" distB="0" distL="114300" distR="114300" simplePos="0" relativeHeight="252015104" behindDoc="0" locked="0" layoutInCell="1" allowOverlap="1" wp14:anchorId="5B11D657" wp14:editId="5658B8AC">
             <wp:simplePos x="0" y="0"/>
             <wp:positionH relativeFrom="column">
               <wp:posOffset>7025640</wp:posOffset>
@@ -6208,7 +5941,7 @@
             <wp:extent cx="175260" cy="184550"/>
             <wp:effectExtent l="0" t="0" r="0" b="6350"/>
             <wp:wrapNone/>
-            <wp:docPr id="1783" name="Picture 1783"/>
+            <wp:docPr id="183" name="Picture 183"/>
             <wp:cNvGraphicFramePr>
               <a:graphicFrameLocks xmlns:a="http://schemas.openxmlformats.org/drawingml/2006/main" noChangeAspect="1"/>
             </wp:cNvGraphicFramePr>
@@ -6281,9 +6014,10 @@
       <w:r>
         <w:rPr>
           <w:noProof/>
+          <w:color w:val="1E605E"/>
         </w:rPr>
         <w:drawing>
-          <wp:anchor distT="0" distB="0" distL="114300" distR="114300" simplePos="0" relativeHeight="252061184" behindDoc="0" locked="0" layoutInCell="1" allowOverlap="1" wp14:anchorId="02A33AFC" wp14:editId="4B1A9503">
+          <wp:anchor distT="0" distB="0" distL="114300" distR="114300" simplePos="0" relativeHeight="252005888" behindDoc="0" locked="0" layoutInCell="1" allowOverlap="1" wp14:anchorId="24B17BFF" wp14:editId="47EEB37D">
             <wp:simplePos x="0" y="0"/>
             <wp:positionH relativeFrom="margin">
               <wp:posOffset>7002780</wp:posOffset>
@@ -6294,7 +6028,7 @@
             <wp:extent cx="144780" cy="144780"/>
             <wp:effectExtent l="0" t="0" r="7620" b="7620"/>
             <wp:wrapNone/>
-            <wp:docPr id="1784" name="Picture 1784"/>
+            <wp:docPr id="184" name="Picture 184"/>
             <wp:cNvGraphicFramePr>
               <a:graphicFrameLocks xmlns:a="http://schemas.openxmlformats.org/drawingml/2006/main" noChangeAspect="1"/>
             </wp:cNvGraphicFramePr>
@@ -6360,9 +6094,10 @@
       <w:r>
         <w:rPr>
           <w:noProof/>
+          <w:color w:val="1E605E"/>
         </w:rPr>
         <w:drawing>
-          <wp:anchor distT="0" distB="0" distL="114300" distR="114300" simplePos="0" relativeHeight="252060160" behindDoc="0" locked="0" layoutInCell="1" allowOverlap="1" wp14:anchorId="55D36829" wp14:editId="2A4FD618">
+          <wp:anchor distT="0" distB="0" distL="114300" distR="114300" simplePos="0" relativeHeight="251999744" behindDoc="0" locked="0" layoutInCell="1" allowOverlap="1" wp14:anchorId="2B6891B0" wp14:editId="65A9C728">
             <wp:simplePos x="0" y="0"/>
             <wp:positionH relativeFrom="margin">
               <wp:posOffset>6987540</wp:posOffset>
@@ -6373,7 +6108,7 @@
             <wp:extent cx="175260" cy="175260"/>
             <wp:effectExtent l="0" t="0" r="0" b="0"/>
             <wp:wrapNone/>
-            <wp:docPr id="1785" name="Picture 1785"/>
+            <wp:docPr id="185" name="Picture 185"/>
             <wp:cNvGraphicFramePr/>
             <a:graphic xmlns:a="http://schemas.openxmlformats.org/drawingml/2006/main">
               <a:graphicData uri="http://schemas.openxmlformats.org/drawingml/2006/picture">
@@ -6428,11 +6163,119 @@
       <w:r>
         <w:rPr>
           <w:noProof/>
+          <w:color w:val="1E605E"/>
         </w:rPr>
         <mc:AlternateContent>
           <mc:Choice Requires="wps">
             <w:drawing>
-              <wp:anchor distT="0" distB="0" distL="114300" distR="114300" simplePos="0" relativeHeight="252066304" behindDoc="0" locked="0" layoutInCell="1" allowOverlap="1" wp14:anchorId="53D53175" wp14:editId="34D72E12">
+              <wp:anchor distT="0" distB="0" distL="114300" distR="114300" simplePos="0" relativeHeight="251990528" behindDoc="0" locked="0" layoutInCell="1" allowOverlap="1" wp14:anchorId="3D4A288A" wp14:editId="61021C42">
+                <wp:simplePos x="0" y="0"/>
+                <wp:positionH relativeFrom="column">
+                  <wp:posOffset>-7620</wp:posOffset>
+                </wp:positionH>
+                <wp:positionV relativeFrom="paragraph">
+                  <wp:posOffset>270510</wp:posOffset>
+                </wp:positionV>
+                <wp:extent cx="1028700" cy="319405"/>
+                <wp:effectExtent l="0" t="0" r="0" b="4445"/>
+                <wp:wrapNone/>
+                <wp:docPr id="179" name="Text Box 179"/>
+                <wp:cNvGraphicFramePr/>
+                <a:graphic xmlns:a="http://schemas.openxmlformats.org/drawingml/2006/main">
+                  <a:graphicData uri="http://schemas.microsoft.com/office/word/2010/wordprocessingShape">
+                    <wps:wsp>
+                      <wps:cNvSpPr txBox="1"/>
+                      <wps:spPr>
+                        <a:xfrm>
+                          <a:off x="0" y="0"/>
+                          <a:ext cx="1028700" cy="319405"/>
+                        </a:xfrm>
+                        <a:prstGeom prst="rect">
+                          <a:avLst/>
+                        </a:prstGeom>
+                        <a:noFill/>
+                        <a:ln w="6350">
+                          <a:noFill/>
+                        </a:ln>
+                      </wps:spPr>
+                      <wps:txbx>
+                        <w:txbxContent>
+                          <w:p>
+                            <w:pPr>
+                              <w:rPr>
+                                <w:rFonts w:cstheme="minorHAnsi"/>
+                                <w:color w:val="1E605E"/>
+                                <w:sz w:val="24"/>
+                              </w:rPr>
+                            </w:pPr>
+                            <w:r>
+                              <w:rPr>
+                                <w:rFonts w:cstheme="minorHAnsi"/>
+                                <w:color w:val="1E605E"/>
+                                <w:sz w:val="32"/>
+                                <w:szCs w:val="30"/>
+                              </w:rPr>
+                              <w:t>GIS Analyst</w:t>
+                            </w:r>
+                          </w:p>
+                          <w:p/>
+                        </w:txbxContent>
+                      </wps:txbx>
+                      <wps:bodyPr rot="0" spcFirstLastPara="0" vertOverflow="overflow" horzOverflow="overflow" vert="horz" wrap="square" lIns="0" tIns="45720" rIns="91440" bIns="45720" numCol="1" spcCol="0" rtlCol="0" fromWordArt="0" anchor="t" anchorCtr="0" forceAA="0" compatLnSpc="1">
+                        <a:prstTxWarp prst="textNoShape">
+                          <a:avLst/>
+                        </a:prstTxWarp>
+                        <a:noAutofit/>
+                      </wps:bodyPr>
+                    </wps:wsp>
+                  </a:graphicData>
+                </a:graphic>
+                <wp14:sizeRelH relativeFrom="margin">
+                  <wp14:pctWidth>0</wp14:pctWidth>
+                </wp14:sizeRelH>
+              </wp:anchor>
+            </w:drawing>
+          </mc:Choice>
+          <mc:Fallback>
+            <w:pict>
+              <v:shape w14:anchorId="3D4A288A" id="Text Box 179" o:spid="_x0000_s1036" type="#_x0000_t202" style="position:absolute;margin-left:-.6pt;margin-top:21.3pt;width:81pt;height:25.15pt;z-index:251990528;visibility:visible;mso-wrap-style:square;mso-width-percent:0;mso-wrap-distance-left:9pt;mso-wrap-distance-top:0;mso-wrap-distance-right:9pt;mso-wrap-distance-bottom:0;mso-position-horizontal:absolute;mso-position-horizontal-relative:text;mso-position-vertical:absolute;mso-position-vertical-relative:text;mso-width-percent:0;mso-width-relative:margin;v-text-anchor:top" o:gfxdata="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" filled="f" stroked="f" strokeweight=".5pt">
+                <v:textbox inset="0">
+                  <w:txbxContent>
+                    <w:p>
+                      <w:pPr>
+                        <w:rPr>
+                          <w:rFonts w:cstheme="minorHAnsi"/>
+                          <w:color w:val="1E605E"/>
+                          <w:sz w:val="24"/>
+                        </w:rPr>
+                      </w:pPr>
+                      <w:r>
+                        <w:rPr>
+                          <w:rFonts w:cstheme="minorHAnsi"/>
+                          <w:color w:val="1E605E"/>
+                          <w:sz w:val="32"/>
+                          <w:szCs w:val="30"/>
+                        </w:rPr>
+                        <w:t>GIS Analyst</w:t>
+                      </w:r>
+                    </w:p>
+                    <w:p/>
+                  </w:txbxContent>
+                </v:textbox>
+              </v:shape>
+            </w:pict>
+          </mc:Fallback>
+        </mc:AlternateContent>
+      </w:r>
+      <w:r>
+        <w:rPr>
+          <w:noProof/>
+          <w:color w:val="1E605E"/>
+        </w:rPr>
+        <mc:AlternateContent>
+          <mc:Choice Requires="wps">
+            <w:drawing>
+              <wp:anchor distT="0" distB="0" distL="114300" distR="114300" simplePos="0" relativeHeight="252044800" behindDoc="0" locked="0" layoutInCell="1" allowOverlap="1" wp14:anchorId="2902FFEC" wp14:editId="7320C272">
                 <wp:simplePos x="0" y="0"/>
                 <wp:positionH relativeFrom="column">
                   <wp:posOffset>-236220</wp:posOffset>
@@ -6443,7 +6286,7 @@
                 <wp:extent cx="7772400" cy="0"/>
                 <wp:effectExtent l="0" t="19050" r="19050" b="19050"/>
                 <wp:wrapNone/>
-                <wp:docPr id="1779" name="Shape 177"/>
+                <wp:docPr id="180" name="Shape 177"/>
                 <wp:cNvGraphicFramePr/>
                 <a:graphic xmlns:a="http://schemas.openxmlformats.org/drawingml/2006/main">
                   <a:graphicData uri="http://schemas.microsoft.com/office/word/2010/wordprocessingShape">
@@ -6501,7 +6344,7 @@
           </mc:Choice>
           <mc:Fallback>
             <w:pict>
-              <v:shape w14:anchorId="3AD5FA3A" id="Shape 177" o:spid="_x0000_s1026" style="position:absolute;margin-left:-18.6pt;margin-top:55.8pt;width:612pt;height:0;z-index:252066304;visibility:visible;mso-wrap-style:square;mso-wrap-distance-left:9pt;mso-wrap-distance-top:0;mso-wrap-distance-right:9pt;mso-wrap-distance-bottom:0;mso-position-horizontal:absolute;mso-position-horizontal-relative:text;mso-position-vertical:absolute;mso-position-vertical-relative:text;v-text-anchor:top" coordsize="7772400,0" o:gfxdata="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" path="m,l7772400,e" filled="f" strokecolor="#a3e2e1" strokeweight="2.25pt">
+              <v:shape w14:anchorId="7C6B71FD" id="Shape 177" o:spid="_x0000_s1026" style="position:absolute;margin-left:-18.6pt;margin-top:55.8pt;width:612pt;height:0;z-index:252044800;visibility:visible;mso-wrap-style:square;mso-wrap-distance-left:9pt;mso-wrap-distance-top:0;mso-wrap-distance-right:9pt;mso-wrap-distance-bottom:0;mso-position-horizontal:absolute;mso-position-horizontal-relative:text;mso-position-vertical:absolute;mso-position-vertical-relative:text;v-text-anchor:top" coordsize="7772400,0" o:gfxdata="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" path="m,l7772400,e" filled="f" strokecolor="#a3e2e1" strokeweight="2.25pt">
                 <v:stroke miterlimit="83231f" joinstyle="miter"/>
                 <v:path arrowok="t" textboxrect="0,0,7772400,0"/>
               </v:shape>
@@ -6512,11 +6355,12 @@
       <w:r>
         <w:rPr>
           <w:noProof/>
+          <w:color w:val="1E605E"/>
         </w:rPr>
         <mc:AlternateContent>
           <mc:Choice Requires="wps">
             <w:drawing>
-              <wp:anchor distT="0" distB="0" distL="114300" distR="114300" simplePos="0" relativeHeight="252063232" behindDoc="0" locked="0" layoutInCell="1" allowOverlap="1" wp14:anchorId="3E0F36D7" wp14:editId="68B7A8D3">
+              <wp:anchor distT="0" distB="0" distL="114300" distR="114300" simplePos="0" relativeHeight="252021248" behindDoc="0" locked="0" layoutInCell="1" allowOverlap="1" wp14:anchorId="4AD074B7" wp14:editId="3A1A8080">
                 <wp:simplePos x="0" y="0"/>
                 <wp:positionH relativeFrom="column">
                   <wp:posOffset>5099685</wp:posOffset>
@@ -6527,7 +6371,7 @@
                 <wp:extent cx="1830070" cy="177165"/>
                 <wp:effectExtent l="0" t="0" r="0" b="0"/>
                 <wp:wrapNone/>
-                <wp:docPr id="1780" name="Rectangle 1780"/>
+                <wp:docPr id="181" name="Rectangle 181"/>
                 <wp:cNvGraphicFramePr/>
                 <a:graphic xmlns:a="http://schemas.openxmlformats.org/drawingml/2006/main">
                   <a:graphicData uri="http://schemas.microsoft.com/office/word/2010/wordprocessingShape">
@@ -6586,7 +6430,7 @@
           </mc:Choice>
           <mc:Fallback>
             <w:pict>
-              <v:rect w14:anchorId="3E0F36D7" id="Rectangle 1780" o:spid="_x0000_s1037" style="position:absolute;margin-left:401.55pt;margin-top:-3pt;width:144.1pt;height:13.95pt;z-index:252063232;visibility:visible;mso-wrap-style:square;mso-wrap-distance-left:9pt;mso-wrap-distance-top:0;mso-wrap-distance-right:9pt;mso-wrap-distance-bottom:0;mso-position-horizontal:absolute;mso-position-horizontal-relative:text;mso-position-vertical:absolute;mso-position-vertical-relative:text;v-text-anchor:middle" o:gfxdata="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" filled="f" stroked="f">
+              <v:rect w14:anchorId="4AD074B7" id="Rectangle 181" o:spid="_x0000_s1037" style="position:absolute;margin-left:401.55pt;margin-top:-3pt;width:144.1pt;height:13.95pt;z-index:252021248;visibility:visible;mso-wrap-style:square;mso-wrap-distance-left:9pt;mso-wrap-distance-top:0;mso-wrap-distance-right:9pt;mso-wrap-distance-bottom:0;mso-position-horizontal:absolute;mso-position-horizontal-relative:text;mso-position-vertical:absolute;mso-position-vertical-relative:text;v-text-anchor:middle" o:gfxdata="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" filled="f" stroked="f">
                 <v:textbox inset="0,0,0,0">
                   <w:txbxContent>
                     <w:p>
@@ -6631,18 +6475,18 @@
         <mc:AlternateContent>
           <mc:Choice Requires="wps">
             <w:drawing>
-              <wp:anchor distT="0" distB="0" distL="114300" distR="114300" simplePos="0" relativeHeight="252067328" behindDoc="0" locked="0" layoutInCell="1" allowOverlap="1" wp14:anchorId="68D494DF" wp14:editId="3E601045">
+              <wp:anchor distT="0" distB="0" distL="114300" distR="114300" simplePos="0" relativeHeight="252057088" behindDoc="0" locked="0" layoutInCell="1" allowOverlap="1" wp14:anchorId="68D315C5" wp14:editId="7FDDE157">
                 <wp:simplePos x="0" y="0"/>
                 <wp:positionH relativeFrom="margin">
-                  <wp:posOffset>1412240</wp:posOffset>
+                  <wp:posOffset>1028065</wp:posOffset>
                 </wp:positionH>
                 <wp:positionV relativeFrom="paragraph">
-                  <wp:posOffset>107950</wp:posOffset>
+                  <wp:posOffset>108351</wp:posOffset>
                 </wp:positionV>
                 <wp:extent cx="2582779" cy="223153"/>
                 <wp:effectExtent l="0" t="0" r="8255" b="5715"/>
                 <wp:wrapNone/>
-                <wp:docPr id="1781" name="Text Box 1781"/>
+                <wp:docPr id="1761" name="Text Box 1761"/>
                 <wp:cNvGraphicFramePr/>
                 <a:graphic xmlns:a="http://schemas.openxmlformats.org/drawingml/2006/main">
                   <a:graphicData uri="http://schemas.microsoft.com/office/word/2010/wordprocessingShape">
@@ -6723,7 +6567,7 @@
           </mc:Choice>
           <mc:Fallback>
             <w:pict>
-              <v:shape w14:anchorId="68D494DF" id="Text Box 1781" o:spid="_x0000_s1038" type="#_x0000_t202" style="position:absolute;margin-left:111.2pt;margin-top:8.5pt;width:203.35pt;height:17.55pt;z-index:252067328;visibility:visible;mso-wrap-style:square;mso-width-percent:0;mso-height-percent:0;mso-wrap-distance-left:9pt;mso-wrap-distance-top:0;mso-wrap-distance-right:9pt;mso-wrap-distance-bottom:0;mso-position-horizontal:absolute;mso-position-horizontal-relative:margin;mso-position-vertical:absolute;mso-position-vertical-relative:text;mso-width-percent:0;mso-height-percent:0;mso-width-relative:margin;mso-height-relative:margin;v-text-anchor:top" o:gfxdata="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" filled="f" stroked="f" strokeweight=".5pt">
+              <v:shape w14:anchorId="68D315C5" id="Text Box 1761" o:spid="_x0000_s1038" type="#_x0000_t202" style="position:absolute;margin-left:80.95pt;margin-top:8.55pt;width:203.35pt;height:17.55pt;z-index:252057088;visibility:visible;mso-wrap-style:square;mso-width-percent:0;mso-height-percent:0;mso-wrap-distance-left:9pt;mso-wrap-distance-top:0;mso-wrap-distance-right:9pt;mso-wrap-distance-bottom:0;mso-position-horizontal:absolute;mso-position-horizontal-relative:margin;mso-position-vertical:absolute;mso-position-vertical-relative:text;mso-width-percent:0;mso-height-percent:0;mso-width-relative:margin;mso-height-relative:margin;v-text-anchor:top" o:gfxdata="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" filled="f" stroked="f" strokeweight=".5pt">
                 <v:textbox inset="0,0,0,0">
                   <w:txbxContent>
                     <w:p>
@@ -6779,7 +6623,7 @@
         <mc:AlternateContent>
           <mc:Choice Requires="wps">
             <w:drawing>
-              <wp:anchor distT="0" distB="0" distL="114300" distR="114300" simplePos="0" relativeHeight="252065280" behindDoc="0" locked="0" layoutInCell="1" allowOverlap="1" wp14:anchorId="065CF811" wp14:editId="37A56537">
+              <wp:anchor distT="0" distB="0" distL="114300" distR="114300" simplePos="0" relativeHeight="252035584" behindDoc="0" locked="0" layoutInCell="1" allowOverlap="1" wp14:anchorId="25C0772F" wp14:editId="60EAF65A">
                 <wp:simplePos x="0" y="0"/>
                 <wp:positionH relativeFrom="column">
                   <wp:posOffset>5012690</wp:posOffset>
@@ -6790,7 +6634,7 @@
                 <wp:extent cx="1915795" cy="185420"/>
                 <wp:effectExtent l="0" t="0" r="0" b="0"/>
                 <wp:wrapNone/>
-                <wp:docPr id="1782" name="Rectangle 1782"/>
+                <wp:docPr id="182" name="Rectangle 182"/>
                 <wp:cNvGraphicFramePr/>
                 <a:graphic xmlns:a="http://schemas.openxmlformats.org/drawingml/2006/main">
                   <a:graphicData uri="http://schemas.microsoft.com/office/word/2010/wordprocessingShape">
@@ -6846,7 +6690,7 @@
           </mc:Choice>
           <mc:Fallback>
             <w:pict>
-              <v:rect w14:anchorId="065CF811" id="Rectangle 1782" o:spid="_x0000_s1039" style="position:absolute;margin-left:394.7pt;margin-top:4.9pt;width:150.85pt;height:14.6pt;z-index:252065280;visibility:visible;mso-wrap-style:square;mso-wrap-distance-left:9pt;mso-wrap-distance-top:0;mso-wrap-distance-right:9pt;mso-wrap-distance-bottom:0;mso-position-horizontal:absolute;mso-position-horizontal-relative:text;mso-position-vertical:absolute;mso-position-vertical-relative:text;v-text-anchor:middle" o:gfxdata="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" filled="f" stroked="f">
+              <v:rect w14:anchorId="25C0772F" id="Rectangle 182" o:spid="_x0000_s1039" style="position:absolute;margin-left:394.7pt;margin-top:4.9pt;width:150.85pt;height:14.6pt;z-index:252035584;visibility:visible;mso-wrap-style:square;mso-wrap-distance-left:9pt;mso-wrap-distance-top:0;mso-wrap-distance-right:9pt;mso-wrap-distance-bottom:0;mso-position-horizontal:absolute;mso-position-horizontal-relative:text;mso-position-vertical:absolute;mso-position-vertical-relative:text;v-text-anchor:middle" o:gfxdata="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" filled="f" stroked="f">
                 <v:textbox inset="0,0,0,0">
                   <w:txbxContent>
                     <w:p>
@@ -6894,7 +6738,7 @@
         <mc:AlternateContent>
           <mc:Choice Requires="wps">
             <w:drawing>
-              <wp:anchor distT="0" distB="0" distL="114300" distR="114300" simplePos="0" relativeHeight="251573248" behindDoc="0" locked="0" layoutInCell="1" allowOverlap="1" wp14:anchorId="02F86F9F" wp14:editId="0CA9BEEB">
+              <wp:anchor distT="0" distB="0" distL="114300" distR="114300" simplePos="0" relativeHeight="251652608" behindDoc="0" locked="0" layoutInCell="1" allowOverlap="1" wp14:anchorId="02F86F9F" wp14:editId="0CA9BEEB">
                 <wp:simplePos x="0" y="0"/>
                 <wp:positionH relativeFrom="column">
                   <wp:posOffset>-12032</wp:posOffset>
@@ -7319,7 +7163,7 @@
                                 <w:sz w:val="16"/>
                               </w:rPr>
                             </w:pPr>
-                            <w:bookmarkStart w:id="0" w:name="_Hlk67492224"/>
+                            <w:bookmarkStart w:id="2" w:name="_Hlk67492224"/>
                             <w:r>
                               <w:rPr>
                                 <w:rFonts w:ascii="Calibri" w:eastAsia="Calibri" w:hAnsi="Calibri" w:cs="Calibri"/>
@@ -7328,7 +7172,7 @@
                               </w:rPr>
                               <w:t xml:space="preserve">Bachelor of Computer </w:t>
                             </w:r>
-                            <w:bookmarkEnd w:id="0"/>
+                            <w:bookmarkEnd w:id="2"/>
                             <w:r>
                               <w:rPr>
                                 <w:rFonts w:ascii="Calibri" w:eastAsia="Calibri" w:hAnsi="Calibri" w:cs="Calibri"/>
@@ -7376,7 +7220,7 @@
                           <w:p>
                             <w:pPr>
                               <w:spacing w:after="0" w:line="285" w:lineRule="auto"/>
-                              <w:ind w:right="740"/>
+                              <w:ind w:right="492"/>
                               <w:suppressOverlap/>
                               <w:rPr>
                                 <w:rFonts w:ascii="Calibri" w:eastAsia="Calibri" w:hAnsi="Calibri" w:cs="Calibri"/>
@@ -7390,7 +7234,15 @@
                                 <w:color w:val="606163"/>
                                 <w:sz w:val="16"/>
                               </w:rPr>
-                              <w:t xml:space="preserve">University of Mumbai </w:t>
+                              <w:t xml:space="preserve">Tilak Maharashtra </w:t>
+                            </w:r>
+                            <w:r>
+                              <w:rPr>
+                                <w:rFonts w:ascii="Calibri" w:eastAsia="Calibri" w:hAnsi="Calibri" w:cs="Calibri"/>
+                                <w:color w:val="606163"/>
+                                <w:sz w:val="16"/>
+                              </w:rPr>
+                              <w:t>Vidyapeeth</w:t>
                             </w:r>
                           </w:p>
                           <w:p>
@@ -7463,38 +7315,39 @@
                                 <w:sz w:val="20"/>
                                 <w:szCs w:val="20"/>
                               </w:rPr>
-                            </w:r>
-                            <w:r>
+                              <w:fldChar w:fldCharType="separate"/>
+                            </w:r>
+                            <w:r>
+                              <w:rPr>
+                                <w:color w:val="1E605E"/>
+                              </w:rPr>
+                              <w:t>LinkedIn</w:t>
+                            </w:r>
+                          </w:p>
+                          <w:bookmarkStart w:id="3" w:name="_Hlk67669110"/>
+                          <w:p>
+                            <w:pPr>
                               <w:rPr>
                                 <w:color w:val="1E605E"/>
                                 <w:sz w:val="20"/>
                                 <w:szCs w:val="20"/>
                               </w:rPr>
-                              <w:fldChar w:fldCharType="separate"/>
-                            </w:r>
-                            <w:r>
-                              <w:rPr>
-                                <w:color w:val="1E605E"/>
-                              </w:rPr>
-                              <w:t>LinkedIn</w:t>
-                            </w:r>
-                          </w:p>
-                          <w:bookmarkStart w:id="1" w:name="_Hlk67669110"/>
-                          <w:p>
-                            <w:pPr>
+                            </w:pPr>
+                            <w:r>
                               <w:rPr>
                                 <w:color w:val="1E605E"/>
                                 <w:sz w:val="20"/>
                                 <w:szCs w:val="20"/>
                               </w:rPr>
-                            </w:pPr>
+                              <w:fldChar w:fldCharType="end"/>
+                            </w:r>
                             <w:r>
                               <w:rPr>
                                 <w:color w:val="1E605E"/>
                                 <w:sz w:val="20"/>
                                 <w:szCs w:val="20"/>
                               </w:rPr>
-                              <w:fldChar w:fldCharType="end"/>
+                              <w:fldChar w:fldCharType="begin"/>
                             </w:r>
                             <w:r>
                               <w:rPr>
@@ -7502,7 +7355,7 @@
                                 <w:sz w:val="20"/>
                                 <w:szCs w:val="20"/>
                               </w:rPr>
-                              <w:fldChar w:fldCharType="begin"/>
+                              <w:instrText xml:space="preserve"> HYPERLINK "https://manita-choudhary.github.io/" </w:instrText>
                             </w:r>
                             <w:r>
                               <w:rPr>
@@ -7510,7 +7363,7 @@
                                 <w:sz w:val="20"/>
                                 <w:szCs w:val="20"/>
                               </w:rPr>
-                              <w:instrText xml:space="preserve"> HYPERLINK "https://manita-choudhary.github.io/" </w:instrText>
+                              <w:fldChar w:fldCharType="separate"/>
                             </w:r>
                             <w:r>
                               <w:rPr>
@@ -7518,75 +7371,44 @@
                                 <w:sz w:val="20"/>
                                 <w:szCs w:val="20"/>
                               </w:rPr>
-                            </w:r>
-                            <w:r>
-                              <w:rPr>
+                              <w:t>GitHub GeoPortfolio</w:t>
+                            </w:r>
+                          </w:p>
+                          <w:p>
+                            <w:pPr>
+                              <w:rPr>
+                                <w:rFonts w:ascii="Calibri" w:eastAsia="Calibri" w:hAnsi="Calibri" w:cs="Calibri"/>
                                 <w:color w:val="1E605E"/>
                                 <w:sz w:val="20"/>
                                 <w:szCs w:val="20"/>
                               </w:rPr>
-                              <w:fldChar w:fldCharType="separate"/>
-                            </w:r>
+                            </w:pPr>
                             <w:r>
                               <w:rPr>
                                 <w:color w:val="1E605E"/>
                                 <w:sz w:val="20"/>
                                 <w:szCs w:val="20"/>
                               </w:rPr>
-                              <w:t xml:space="preserve">GitHub </w:t>
-                            </w:r>
-                            <w:r>
-                              <w:rPr>
+                              <w:fldChar w:fldCharType="end"/>
+                            </w:r>
+                            <w:bookmarkEnd w:id="3"/>
+                            <w:r>
+                              <w:rPr>
+                                <w:rFonts w:ascii="Calibri" w:eastAsia="Calibri" w:hAnsi="Calibri" w:cs="Calibri"/>
                                 <w:color w:val="1E605E"/>
                                 <w:sz w:val="20"/>
                                 <w:szCs w:val="20"/>
                               </w:rPr>
-                              <w:t>GeoPortfolio</w:t>
-                            </w:r>
-                          </w:p>
-                          <w:p>
-                            <w:pPr>
+                              <w:fldChar w:fldCharType="begin"/>
+                            </w:r>
+                            <w:r>
                               <w:rPr>
                                 <w:rFonts w:ascii="Calibri" w:eastAsia="Calibri" w:hAnsi="Calibri" w:cs="Calibri"/>
                                 <w:color w:val="1E605E"/>
                                 <w:sz w:val="20"/>
                                 <w:szCs w:val="20"/>
                               </w:rPr>
-                            </w:pPr>
-                            <w:r>
-                              <w:rPr>
-                                <w:color w:val="1E605E"/>
-                                <w:sz w:val="20"/>
-                                <w:szCs w:val="20"/>
-                              </w:rPr>
-                              <w:fldChar w:fldCharType="end"/>
-                            </w:r>
-                            <w:bookmarkEnd w:id="1"/>
-                            <w:r>
-                              <w:rPr>
-                                <w:rFonts w:ascii="Calibri" w:eastAsia="Calibri" w:hAnsi="Calibri" w:cs="Calibri"/>
-                                <w:color w:val="1E605E"/>
-                                <w:sz w:val="20"/>
-                                <w:szCs w:val="20"/>
-                              </w:rPr>
-                              <w:fldChar w:fldCharType="begin"/>
-                            </w:r>
-                            <w:r>
-                              <w:rPr>
-                                <w:rFonts w:ascii="Calibri" w:eastAsia="Calibri" w:hAnsi="Calibri" w:cs="Calibri"/>
-                                <w:color w:val="1E605E"/>
-                                <w:sz w:val="20"/>
-                                <w:szCs w:val="20"/>
-                              </w:rPr>
                               <w:instrText xml:space="preserve"> HYPERLINK "https://www.ratemyprofessors.com/ShowRatings.jsp?tid=1854075" </w:instrText>
-                            </w:r>
-                            <w:r>
-                              <w:rPr>
-                                <w:rFonts w:ascii="Calibri" w:eastAsia="Calibri" w:hAnsi="Calibri" w:cs="Calibri"/>
-                                <w:color w:val="1E605E"/>
-                                <w:sz w:val="20"/>
-                                <w:szCs w:val="20"/>
-                              </w:rPr>
                             </w:r>
                             <w:r>
                               <w:rPr>
@@ -7632,7 +7454,7 @@
                                 </w:rPr>
                                 <w:t xml:space="preserve">Story Maps </w:t>
                               </w:r>
-                              <w:bookmarkStart w:id="2" w:name="_Hlk67667374"/>
+                              <w:bookmarkStart w:id="4" w:name="_Hlk67667374"/>
                               <w:r>
                                 <w:rPr>
                                   <w:color w:val="1E605E"/>
@@ -7641,7 +7463,7 @@
                                 </w:rPr>
                                 <w:t>Portfolio</w:t>
                               </w:r>
-                              <w:bookmarkEnd w:id="2"/>
+                              <w:bookmarkEnd w:id="4"/>
                             </w:hyperlink>
                           </w:p>
                         </w:txbxContent>
@@ -7666,7 +7488,7 @@
           </mc:Choice>
           <mc:Fallback>
             <w:pict>
-              <v:shape w14:anchorId="02F86F9F" id="Text Box 833" o:spid="_x0000_s1040" type="#_x0000_t202" style="position:absolute;margin-left:-.95pt;margin-top:18.4pt;width:147.75pt;height:599.35pt;z-index:251573248;visibility:visible;mso-wrap-style:square;mso-width-percent:0;mso-height-percent:0;mso-wrap-distance-left:9pt;mso-wrap-distance-top:0;mso-wrap-distance-right:9pt;mso-wrap-distance-bottom:0;mso-position-horizontal:absolute;mso-position-horizontal-relative:text;mso-position-vertical:absolute;mso-position-vertical-relative:text;mso-width-percent:0;mso-height-percent:0;mso-width-relative:margin;mso-height-relative:margin;v-text-anchor:top" o:gfxdata="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" filled="f" stroked="f" strokeweight=".5pt">
+              <v:shape w14:anchorId="02F86F9F" id="Text Box 833" o:spid="_x0000_s1040" type="#_x0000_t202" style="position:absolute;margin-left:-.95pt;margin-top:18.4pt;width:147.75pt;height:599.35pt;z-index:251652608;visibility:visible;mso-wrap-style:square;mso-width-percent:0;mso-height-percent:0;mso-wrap-distance-left:9pt;mso-wrap-distance-top:0;mso-wrap-distance-right:9pt;mso-wrap-distance-bottom:0;mso-position-horizontal:absolute;mso-position-horizontal-relative:text;mso-position-vertical:absolute;mso-position-vertical-relative:text;mso-width-percent:0;mso-height-percent:0;mso-width-relative:margin;mso-height-relative:margin;v-text-anchor:top" o:gfxdata="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" filled="f" stroked="f" strokeweight=".5pt">
                 <v:textbox>
                   <w:txbxContent>
                     <w:p>
@@ -8062,7 +7884,7 @@
                           <w:sz w:val="16"/>
                         </w:rPr>
                       </w:pPr>
-                      <w:bookmarkStart w:id="3" w:name="_Hlk67492224"/>
+                      <w:bookmarkStart w:id="5" w:name="_Hlk67492224"/>
                       <w:r>
                         <w:rPr>
                           <w:rFonts w:ascii="Calibri" w:eastAsia="Calibri" w:hAnsi="Calibri" w:cs="Calibri"/>
@@ -8071,7 +7893,7 @@
                         </w:rPr>
                         <w:t xml:space="preserve">Bachelor of Computer </w:t>
                       </w:r>
-                      <w:bookmarkEnd w:id="3"/>
+                      <w:bookmarkEnd w:id="5"/>
                       <w:r>
                         <w:rPr>
                           <w:rFonts w:ascii="Calibri" w:eastAsia="Calibri" w:hAnsi="Calibri" w:cs="Calibri"/>
@@ -8119,7 +7941,7 @@
                     <w:p>
                       <w:pPr>
                         <w:spacing w:after="0" w:line="285" w:lineRule="auto"/>
-                        <w:ind w:right="740"/>
+                        <w:ind w:right="492"/>
                         <w:suppressOverlap/>
                         <w:rPr>
                           <w:rFonts w:ascii="Calibri" w:eastAsia="Calibri" w:hAnsi="Calibri" w:cs="Calibri"/>
@@ -8133,7 +7955,15 @@
                           <w:color w:val="606163"/>
                           <w:sz w:val="16"/>
                         </w:rPr>
-                        <w:t xml:space="preserve">University of Mumbai </w:t>
+                        <w:t xml:space="preserve">Tilak Maharashtra </w:t>
+                      </w:r>
+                      <w:r>
+                        <w:rPr>
+                          <w:rFonts w:ascii="Calibri" w:eastAsia="Calibri" w:hAnsi="Calibri" w:cs="Calibri"/>
+                          <w:color w:val="606163"/>
+                          <w:sz w:val="16"/>
+                        </w:rPr>
+                        <w:t>Vidyapeeth</w:t>
                       </w:r>
                     </w:p>
                     <w:p>
@@ -8206,38 +8036,39 @@
                           <w:sz w:val="20"/>
                           <w:szCs w:val="20"/>
                         </w:rPr>
-                      </w:r>
-                      <w:r>
+                        <w:fldChar w:fldCharType="separate"/>
+                      </w:r>
+                      <w:r>
+                        <w:rPr>
+                          <w:color w:val="1E605E"/>
+                        </w:rPr>
+                        <w:t>LinkedIn</w:t>
+                      </w:r>
+                    </w:p>
+                    <w:bookmarkStart w:id="6" w:name="_Hlk67669110"/>
+                    <w:p>
+                      <w:pPr>
                         <w:rPr>
                           <w:color w:val="1E605E"/>
                           <w:sz w:val="20"/>
                           <w:szCs w:val="20"/>
                         </w:rPr>
-                        <w:fldChar w:fldCharType="separate"/>
-                      </w:r>
-                      <w:r>
-                        <w:rPr>
-                          <w:color w:val="1E605E"/>
-                        </w:rPr>
-                        <w:t>LinkedIn</w:t>
-                      </w:r>
-                    </w:p>
-                    <w:bookmarkStart w:id="4" w:name="_Hlk67669110"/>
-                    <w:p>
-                      <w:pPr>
+                      </w:pPr>
+                      <w:r>
                         <w:rPr>
                           <w:color w:val="1E605E"/>
                           <w:sz w:val="20"/>
                           <w:szCs w:val="20"/>
                         </w:rPr>
-                      </w:pPr>
+                        <w:fldChar w:fldCharType="end"/>
+                      </w:r>
                       <w:r>
                         <w:rPr>
                           <w:color w:val="1E605E"/>
                           <w:sz w:val="20"/>
                           <w:szCs w:val="20"/>
                         </w:rPr>
-                        <w:fldChar w:fldCharType="end"/>
+                        <w:fldChar w:fldCharType="begin"/>
                       </w:r>
                       <w:r>
                         <w:rPr>
@@ -8245,7 +8076,7 @@
                           <w:sz w:val="20"/>
                           <w:szCs w:val="20"/>
                         </w:rPr>
-                        <w:fldChar w:fldCharType="begin"/>
+                        <w:instrText xml:space="preserve"> HYPERLINK "https://manita-choudhary.github.io/" </w:instrText>
                       </w:r>
                       <w:r>
                         <w:rPr>
@@ -8253,7 +8084,7 @@
                           <w:sz w:val="20"/>
                           <w:szCs w:val="20"/>
                         </w:rPr>
-                        <w:instrText xml:space="preserve"> HYPERLINK "https://manita-choudhary.github.io/" </w:instrText>
+                        <w:fldChar w:fldCharType="separate"/>
                       </w:r>
                       <w:r>
                         <w:rPr>
@@ -8261,75 +8092,44 @@
                           <w:sz w:val="20"/>
                           <w:szCs w:val="20"/>
                         </w:rPr>
-                      </w:r>
-                      <w:r>
-                        <w:rPr>
+                        <w:t>GitHub GeoPortfolio</w:t>
+                      </w:r>
+                    </w:p>
+                    <w:p>
+                      <w:pPr>
+                        <w:rPr>
+                          <w:rFonts w:ascii="Calibri" w:eastAsia="Calibri" w:hAnsi="Calibri" w:cs="Calibri"/>
                           <w:color w:val="1E605E"/>
                           <w:sz w:val="20"/>
                           <w:szCs w:val="20"/>
                         </w:rPr>
-                        <w:fldChar w:fldCharType="separate"/>
-                      </w:r>
+                      </w:pPr>
                       <w:r>
                         <w:rPr>
                           <w:color w:val="1E605E"/>
                           <w:sz w:val="20"/>
                           <w:szCs w:val="20"/>
                         </w:rPr>
-                        <w:t xml:space="preserve">GitHub </w:t>
-                      </w:r>
-                      <w:r>
-                        <w:rPr>
+                        <w:fldChar w:fldCharType="end"/>
+                      </w:r>
+                      <w:bookmarkEnd w:id="6"/>
+                      <w:r>
+                        <w:rPr>
+                          <w:rFonts w:ascii="Calibri" w:eastAsia="Calibri" w:hAnsi="Calibri" w:cs="Calibri"/>
                           <w:color w:val="1E605E"/>
                           <w:sz w:val="20"/>
                           <w:szCs w:val="20"/>
                         </w:rPr>
-                        <w:t>GeoPortfolio</w:t>
-                      </w:r>
-                    </w:p>
-                    <w:p>
-                      <w:pPr>
+                        <w:fldChar w:fldCharType="begin"/>
+                      </w:r>
+                      <w:r>
                         <w:rPr>
                           <w:rFonts w:ascii="Calibri" w:eastAsia="Calibri" w:hAnsi="Calibri" w:cs="Calibri"/>
                           <w:color w:val="1E605E"/>
                           <w:sz w:val="20"/>
                           <w:szCs w:val="20"/>
                         </w:rPr>
-                      </w:pPr>
-                      <w:r>
-                        <w:rPr>
-                          <w:color w:val="1E605E"/>
-                          <w:sz w:val="20"/>
-                          <w:szCs w:val="20"/>
-                        </w:rPr>
-                        <w:fldChar w:fldCharType="end"/>
-                      </w:r>
-                      <w:bookmarkEnd w:id="4"/>
-                      <w:r>
-                        <w:rPr>
-                          <w:rFonts w:ascii="Calibri" w:eastAsia="Calibri" w:hAnsi="Calibri" w:cs="Calibri"/>
-                          <w:color w:val="1E605E"/>
-                          <w:sz w:val="20"/>
-                          <w:szCs w:val="20"/>
-                        </w:rPr>
-                        <w:fldChar w:fldCharType="begin"/>
-                      </w:r>
-                      <w:r>
-                        <w:rPr>
-                          <w:rFonts w:ascii="Calibri" w:eastAsia="Calibri" w:hAnsi="Calibri" w:cs="Calibri"/>
-                          <w:color w:val="1E605E"/>
-                          <w:sz w:val="20"/>
-                          <w:szCs w:val="20"/>
-                        </w:rPr>
                         <w:instrText xml:space="preserve"> HYPERLINK "https://www.ratemyprofessors.com/ShowRatings.jsp?tid=1854075" </w:instrText>
-                      </w:r>
-                      <w:r>
-                        <w:rPr>
-                          <w:rFonts w:ascii="Calibri" w:eastAsia="Calibri" w:hAnsi="Calibri" w:cs="Calibri"/>
-                          <w:color w:val="1E605E"/>
-                          <w:sz w:val="20"/>
-                          <w:szCs w:val="20"/>
-                        </w:rPr>
                       </w:r>
                       <w:r>
                         <w:rPr>
@@ -8375,7 +8175,7 @@
                           </w:rPr>
                           <w:t xml:space="preserve">Story Maps </w:t>
                         </w:r>
-                        <w:bookmarkStart w:id="5" w:name="_Hlk67667374"/>
+                        <w:bookmarkStart w:id="7" w:name="_Hlk67667374"/>
                         <w:r>
                           <w:rPr>
                             <w:color w:val="1E605E"/>
@@ -8384,7 +8184,7 @@
                           </w:rPr>
                           <w:t>Portfolio</w:t>
                         </w:r>
-                        <w:bookmarkEnd w:id="5"/>
+                        <w:bookmarkEnd w:id="7"/>
                       </w:hyperlink>
                     </w:p>
                   </w:txbxContent>
@@ -8401,7 +8201,7 @@
         <mc:AlternateContent>
           <mc:Choice Requires="wps">
             <w:drawing>
-              <wp:anchor distT="0" distB="0" distL="114300" distR="114300" simplePos="0" relativeHeight="251561984" behindDoc="0" locked="0" layoutInCell="1" allowOverlap="1" wp14:anchorId="6E43B772" wp14:editId="670DFC29">
+              <wp:anchor distT="0" distB="0" distL="114300" distR="114300" simplePos="0" relativeHeight="251649536" behindDoc="0" locked="0" layoutInCell="1" allowOverlap="1" wp14:anchorId="6E43B772" wp14:editId="670DFC29">
                 <wp:simplePos x="0" y="0"/>
                 <wp:positionH relativeFrom="margin">
                   <wp:posOffset>4011</wp:posOffset>
@@ -8474,7 +8274,7 @@
           </mc:Choice>
           <mc:Fallback>
             <w:pict>
-              <v:rect w14:anchorId="4D9828AF" id="Rectangle 5" o:spid="_x0000_s1026" style="position:absolute;margin-left:.3pt;margin-top:18.4pt;width:147.1pt;height:692.85pt;z-index:251561984;visibility:visible;mso-wrap-style:square;mso-width-percent:0;mso-height-percent:0;mso-wrap-distance-left:9pt;mso-wrap-distance-top:0;mso-wrap-distance-right:9pt;mso-wrap-distance-bottom:0;mso-position-horizontal:absolute;mso-position-horizontal-relative:margin;mso-position-vertical:absolute;mso-position-vertical-relative:text;mso-width-percent:0;mso-height-percent:0;mso-width-relative:margin;mso-height-relative:margin;v-text-anchor:top" o:gfxdata="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" fillcolor="#bef7f6" stroked="f">
+              <v:rect w14:anchorId="740E2DC1" id="Rectangle 5" o:spid="_x0000_s1026" style="position:absolute;margin-left:.3pt;margin-top:18.4pt;width:147.1pt;height:692.85pt;z-index:251649536;visibility:visible;mso-wrap-style:square;mso-width-percent:0;mso-height-percent:0;mso-wrap-distance-left:9pt;mso-wrap-distance-top:0;mso-wrap-distance-right:9pt;mso-wrap-distance-bottom:0;mso-position-horizontal:absolute;mso-position-horizontal-relative:margin;mso-position-vertical:absolute;mso-position-vertical-relative:text;mso-width-percent:0;mso-height-percent:0;mso-width-relative:margin;mso-height-relative:margin;v-text-anchor:top" o:gfxdata="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" fillcolor="#bef7f6" stroked="f">
                 <v:fill color2="white [3212]" o:opacity2="39321f" rotate="t" angle="270" colors="0 #bef7f6;15729f #d6f9f9;32113f #e0fbfb;1 white" focus="100%" type="gradient"/>
                 <w10:wrap anchorx="margin"/>
               </v:rect>
@@ -8492,7 +8292,7 @@
         <mc:AlternateContent>
           <mc:Choice Requires="wpg">
             <w:drawing>
-              <wp:anchor distT="0" distB="0" distL="114300" distR="114300" simplePos="0" relativeHeight="251618304" behindDoc="0" locked="0" layoutInCell="1" allowOverlap="1" wp14:anchorId="71ACF786" wp14:editId="3E3F934B">
+              <wp:anchor distT="0" distB="0" distL="114300" distR="114300" simplePos="0" relativeHeight="251660800" behindDoc="0" locked="0" layoutInCell="1" allowOverlap="1" wp14:anchorId="71ACF786" wp14:editId="3E3F934B">
                 <wp:simplePos x="0" y="0"/>
                 <wp:positionH relativeFrom="column">
                   <wp:posOffset>1960880</wp:posOffset>
@@ -8576,7 +8376,7 @@
           </mc:Choice>
           <mc:Fallback>
             <w:pict>
-              <v:group w14:anchorId="39AC1665" id="Group 845" o:spid="_x0000_s1026" style="position:absolute;margin-left:154.4pt;margin-top:17.9pt;width:241.25pt;height:3.55pt;z-index:251618304;mso-width-relative:margin;mso-height-relative:margin" coordorigin="-28727,-19422" coordsize="13327,0" o:gfxdata="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">
+              <v:group w14:anchorId="0929F5F5" id="Group 845" o:spid="_x0000_s1026" style="position:absolute;margin-left:154.4pt;margin-top:17.9pt;width:241.25pt;height:3.55pt;z-index:251660800;mso-width-relative:margin;mso-height-relative:margin" coordorigin="-28727,-19422" coordsize="13327,0" o:gfxdata="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">
                 <v:shape id="Shape 30" o:spid="_x0000_s1027" style="position:absolute;left:-28727;top:-19422;width:13327;height:0;visibility:visible;mso-wrap-style:square;v-text-anchor:top" coordsize="1332700,0" o:gfxdata="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" path="m,l1332700,e" filled="f" strokecolor="#373535" strokeweight=".25pt">
                   <v:stroke miterlimit="83231f" joinstyle="miter"/>
                   <v:path arrowok="t" textboxrect="0,0,1332700,0"/>
@@ -8593,7 +8393,7 @@
         <mc:AlternateContent>
           <mc:Choice Requires="wps">
             <w:drawing>
-              <wp:anchor distT="0" distB="0" distL="114300" distR="114300" simplePos="0" relativeHeight="251598848" behindDoc="0" locked="0" layoutInCell="1" allowOverlap="1" wp14:anchorId="0453B264" wp14:editId="165DAD7E">
+              <wp:anchor distT="0" distB="0" distL="114300" distR="114300" simplePos="0" relativeHeight="251658752" behindDoc="0" locked="0" layoutInCell="1" allowOverlap="1" wp14:anchorId="0453B264" wp14:editId="165DAD7E">
                 <wp:simplePos x="0" y="0"/>
                 <wp:positionH relativeFrom="column">
                   <wp:posOffset>1874520</wp:posOffset>
@@ -8918,9 +8718,9 @@
                               </w:rPr>
                               <w:t>Helped professors set up or update their websites</w:t>
                             </w:r>
-                            <w:bookmarkStart w:id="6" w:name="_Hlk66980378"/>
+                            <w:bookmarkStart w:id="8" w:name="_Hlk66980378"/>
                           </w:p>
-                          <w:bookmarkEnd w:id="6"/>
+                          <w:bookmarkEnd w:id="8"/>
                           <w:p>
                             <w:pPr>
                               <w:spacing w:after="0" w:line="248" w:lineRule="auto"/>
@@ -9046,22 +8846,6 @@
                                 <w:sz w:val="20"/>
                               </w:rPr>
                               <w:t xml:space="preserve">Estimating optimal spatial location for Offshore Wind farms using Spatio-Temporal Kriging </w:t>
-                            </w:r>
-                            <w:r>
-                              <w:rPr>
-                                <w:rFonts w:ascii="Calibri" w:eastAsia="Calibri" w:hAnsi="Calibri" w:cs="Calibri"/>
-                                <w:color w:val="373535"/>
-                                <w:sz w:val="20"/>
-                              </w:rPr>
-                              <w:t>Teaching Assistant - Web-based GIS</w:t>
-                            </w:r>
-                            <w:r>
-                              <w:rPr>
-                                <w:rFonts w:ascii="Calibri" w:eastAsia="Calibri" w:hAnsi="Calibri" w:cs="Calibri"/>
-                                <w:color w:val="373535"/>
-                                <w:sz w:val="20"/>
-                              </w:rPr>
-                              <w:t xml:space="preserve"> </w:t>
                             </w:r>
                           </w:p>
                           <w:p>
@@ -9261,7 +9045,7 @@
                               <w:tabs>
                                 <w:tab w:val="left" w:pos="930"/>
                               </w:tabs>
-                              <w:spacing w:before="120" w:line="276" w:lineRule="auto"/>
+                              <w:spacing w:before="120" w:after="0" w:line="360" w:lineRule="auto"/>
                               <w:ind w:left="90"/>
                               <w:rPr>
                                 <w:rFonts w:ascii="Calibri" w:hAnsi="Calibri" w:cs="Calibri"/>
@@ -9269,14 +9053,14 @@
                                 <w:sz w:val="20"/>
                               </w:rPr>
                             </w:pPr>
-                            <w:bookmarkStart w:id="7" w:name="_Hlk66981580"/>
+                            <w:bookmarkStart w:id="9" w:name="_Hlk66981580"/>
                             <w:r>
                               <w:rPr>
                                 <w:rFonts w:ascii="Calibri" w:hAnsi="Calibri" w:cs="Calibri"/>
                                 <w:bCs/>
                                 <w:sz w:val="20"/>
                               </w:rPr>
-                              <w:t xml:space="preserve">Renderer Menu Tool - Created an ArcGIS Menu using C# which allows to change the rendering of LAS datasets with selection buttons:  </w:t>
+                              <w:t>Monitoring Spatio-Temporal Coastal changes: Using LiDAR Data</w:t>
                             </w:r>
                             <w:r>
                               <w:rPr>
@@ -9284,7 +9068,7 @@
                                 <w:bCs/>
                                 <w:sz w:val="20"/>
                               </w:rPr>
-                              <w:t xml:space="preserve"> </w:t>
+                              <w:t xml:space="preserve">  </w:t>
                             </w:r>
                             <w:r>
                               <w:rPr>
@@ -9292,7 +9076,7 @@
                                 <w:bCs/>
                                 <w:sz w:val="20"/>
                               </w:rPr>
-                              <w:tab/>
+                              <w:t xml:space="preserve"> </w:t>
                             </w:r>
                             <w:r>
                               <w:rPr>
@@ -9301,7 +9085,7 @@
                                 <w:sz w:val="20"/>
                               </w:rPr>
                               <w:tab/>
-                              <w:t xml:space="preserve">            </w:t>
+                              <w:t xml:space="preserve">           </w:t>
                             </w:r>
                           </w:p>
                           <w:p>
@@ -9352,13 +9136,13 @@
                               <w:t xml:space="preserve">This identification involved data acquisition, preprocessing, importation in ArcGIS, reclassification (if needed), data analysis, and finally, Spatio-temporal analysis and visualization                                                                                                                                 </w:t>
                             </w:r>
                           </w:p>
-                          <w:bookmarkEnd w:id="7"/>
+                          <w:bookmarkEnd w:id="9"/>
                           <w:p>
                             <w:pPr>
                               <w:tabs>
                                 <w:tab w:val="left" w:pos="930"/>
                               </w:tabs>
-                              <w:spacing w:before="120" w:line="276" w:lineRule="auto"/>
+                              <w:spacing w:before="120" w:after="0" w:line="360" w:lineRule="auto"/>
                               <w:ind w:left="90"/>
                               <w:rPr>
                                 <w:rFonts w:ascii="Calibri" w:hAnsi="Calibri" w:cs="Calibri"/>
@@ -9372,7 +9156,7 @@
                                 <w:bCs/>
                                 <w:sz w:val="20"/>
                               </w:rPr>
-                              <w:t>Monitoring Spatio-Temporal Coastal changes: Using LiDAR Data</w:t>
+                              <w:t xml:space="preserve">Renderer Menu Tool </w:t>
                             </w:r>
                             <w:r>
                               <w:rPr>
@@ -9380,7 +9164,7 @@
                                 <w:bCs/>
                                 <w:sz w:val="20"/>
                               </w:rPr>
-                              <w:t xml:space="preserve">  </w:t>
+                              <w:t>–</w:t>
                             </w:r>
                             <w:r>
                               <w:rPr>
@@ -9390,13 +9174,59 @@
                               </w:rPr>
                               <w:t xml:space="preserve"> </w:t>
                             </w:r>
-                            <w:r>
+                          </w:p>
+                          <w:p>
+                            <w:pPr>
+                              <w:tabs>
+                                <w:tab w:val="left" w:pos="930"/>
+                              </w:tabs>
+                              <w:spacing w:after="0" w:line="360" w:lineRule="auto"/>
+                              <w:ind w:left="90"/>
                               <w:rPr>
                                 <w:rFonts w:ascii="Calibri" w:hAnsi="Calibri" w:cs="Calibri"/>
                                 <w:bCs/>
                                 <w:sz w:val="20"/>
                               </w:rPr>
-                              <w:tab/>
+                            </w:pPr>
+                            <w:r>
+                              <w:rPr>
+                                <w:rFonts w:ascii="Calibri" w:eastAsia="Calibri" w:hAnsi="Calibri" w:cs="Calibri"/>
+                                <w:color w:val="606163"/>
+                                <w:sz w:val="16"/>
+                              </w:rPr>
+                              <w:t xml:space="preserve">Created an ArcGIS Menu using C#, which allows </w:t>
+                            </w:r>
+                            <w:r>
+                              <w:rPr>
+                                <w:rFonts w:ascii="Calibri" w:eastAsia="Calibri" w:hAnsi="Calibri" w:cs="Calibri"/>
+                                <w:color w:val="606163"/>
+                                <w:sz w:val="16"/>
+                              </w:rPr>
+                              <w:t>changing</w:t>
+                            </w:r>
+                            <w:r>
+                              <w:rPr>
+                                <w:rFonts w:ascii="Calibri" w:eastAsia="Calibri" w:hAnsi="Calibri" w:cs="Calibri"/>
+                                <w:color w:val="606163"/>
+                                <w:sz w:val="16"/>
+                              </w:rPr>
+                              <w:t xml:space="preserve"> the rendering of LAS datasets with selection buttons:</w:t>
+                            </w:r>
+                            <w:r>
+                              <w:rPr>
+                                <w:rFonts w:ascii="Calibri" w:hAnsi="Calibri" w:cs="Calibri"/>
+                                <w:bCs/>
+                                <w:sz w:val="20"/>
+                              </w:rPr>
+                              <w:t xml:space="preserve">  </w:t>
+                            </w:r>
+                            <w:r>
+                              <w:rPr>
+                                <w:rFonts w:ascii="Calibri" w:hAnsi="Calibri" w:cs="Calibri"/>
+                                <w:bCs/>
+                                <w:sz w:val="20"/>
+                              </w:rPr>
+                              <w:t xml:space="preserve"> </w:t>
                             </w:r>
                             <w:r>
                               <w:rPr>
@@ -9485,7 +9315,7 @@
                               <w:tabs>
                                 <w:tab w:val="left" w:pos="930"/>
                               </w:tabs>
-                              <w:spacing w:before="120" w:line="276" w:lineRule="auto"/>
+                              <w:spacing w:before="120" w:after="0" w:line="360" w:lineRule="auto"/>
                               <w:ind w:left="90"/>
                               <w:rPr>
                                 <w:rFonts w:ascii="Calibri" w:hAnsi="Calibri" w:cs="Calibri"/>
@@ -9605,7 +9435,7 @@
           </mc:Choice>
           <mc:Fallback>
             <w:pict>
-              <v:shape w14:anchorId="0453B264" id="Text Box 832" o:spid="_x0000_s1041" type="#_x0000_t202" style="position:absolute;margin-left:147.6pt;margin-top:2.8pt;width:436.1pt;height:690pt;z-index:251598848;visibility:visible;mso-wrap-style:square;mso-width-percent:0;mso-height-percent:0;mso-wrap-distance-left:9pt;mso-wrap-distance-top:0;mso-wrap-distance-right:9pt;mso-wrap-distance-bottom:0;mso-position-horizontal:absolute;mso-position-horizontal-relative:text;mso-position-vertical:absolute;mso-position-vertical-relative:text;mso-width-percent:0;mso-height-percent:0;mso-width-relative:margin;mso-height-relative:margin;v-text-anchor:top" o:gfxdata="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" fillcolor="white [3201]" stroked="f" strokeweight=".5pt">
+              <v:shape w14:anchorId="0453B264" id="Text Box 832" o:spid="_x0000_s1041" type="#_x0000_t202" style="position:absolute;margin-left:147.6pt;margin-top:2.8pt;width:436.1pt;height:690pt;z-index:251658752;visibility:visible;mso-wrap-style:square;mso-width-percent:0;mso-height-percent:0;mso-wrap-distance-left:9pt;mso-wrap-distance-top:0;mso-wrap-distance-right:9pt;mso-wrap-distance-bottom:0;mso-position-horizontal:absolute;mso-position-horizontal-relative:text;mso-position-vertical:absolute;mso-position-vertical-relative:text;mso-width-percent:0;mso-height-percent:0;mso-width-relative:margin;mso-height-relative:margin;v-text-anchor:top" o:gfxdata="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" fillcolor="white [3201]" stroked="f" strokeweight=".5pt">
                 <v:textbox inset=",0">
                   <w:txbxContent>
                     <w:p>
@@ -9899,9 +9729,9 @@
                         </w:rPr>
                         <w:t>Helped professors set up or update their websites</w:t>
                       </w:r>
-                      <w:bookmarkStart w:id="8" w:name="_Hlk66980378"/>
+                      <w:bookmarkStart w:id="10" w:name="_Hlk66980378"/>
                     </w:p>
-                    <w:bookmarkEnd w:id="8"/>
+                    <w:bookmarkEnd w:id="10"/>
                     <w:p>
                       <w:pPr>
                         <w:spacing w:after="0" w:line="248" w:lineRule="auto"/>
@@ -10027,22 +9857,6 @@
                           <w:sz w:val="20"/>
                         </w:rPr>
                         <w:t xml:space="preserve">Estimating optimal spatial location for Offshore Wind farms using Spatio-Temporal Kriging </w:t>
-                      </w:r>
-                      <w:r>
-                        <w:rPr>
-                          <w:rFonts w:ascii="Calibri" w:eastAsia="Calibri" w:hAnsi="Calibri" w:cs="Calibri"/>
-                          <w:color w:val="373535"/>
-                          <w:sz w:val="20"/>
-                        </w:rPr>
-                        <w:t>Teaching Assistant - Web-based GIS</w:t>
-                      </w:r>
-                      <w:r>
-                        <w:rPr>
-                          <w:rFonts w:ascii="Calibri" w:eastAsia="Calibri" w:hAnsi="Calibri" w:cs="Calibri"/>
-                          <w:color w:val="373535"/>
-                          <w:sz w:val="20"/>
-                        </w:rPr>
-                        <w:t xml:space="preserve"> </w:t>
                       </w:r>
                     </w:p>
                     <w:p>
@@ -10242,7 +10056,7 @@
                         <w:tabs>
                           <w:tab w:val="left" w:pos="930"/>
                         </w:tabs>
-                        <w:spacing w:before="120" w:line="276" w:lineRule="auto"/>
+                        <w:spacing w:before="120" w:after="0" w:line="360" w:lineRule="auto"/>
                         <w:ind w:left="90"/>
                         <w:rPr>
                           <w:rFonts w:ascii="Calibri" w:hAnsi="Calibri" w:cs="Calibri"/>
@@ -10250,14 +10064,14 @@
                           <w:sz w:val="20"/>
                         </w:rPr>
                       </w:pPr>
-                      <w:bookmarkStart w:id="9" w:name="_Hlk66981580"/>
+                      <w:bookmarkStart w:id="11" w:name="_Hlk66981580"/>
                       <w:r>
                         <w:rPr>
                           <w:rFonts w:ascii="Calibri" w:hAnsi="Calibri" w:cs="Calibri"/>
                           <w:bCs/>
                           <w:sz w:val="20"/>
                         </w:rPr>
-                        <w:t xml:space="preserve">Renderer Menu Tool - Created an ArcGIS Menu using C# which allows to change the rendering of LAS datasets with selection buttons:  </w:t>
+                        <w:t>Monitoring Spatio-Temporal Coastal changes: Using LiDAR Data</w:t>
                       </w:r>
                       <w:r>
                         <w:rPr>
@@ -10265,7 +10079,7 @@
                           <w:bCs/>
                           <w:sz w:val="20"/>
                         </w:rPr>
-                        <w:t xml:space="preserve"> </w:t>
+                        <w:t xml:space="preserve">  </w:t>
                       </w:r>
                       <w:r>
                         <w:rPr>
@@ -10273,7 +10087,7 @@
                           <w:bCs/>
                           <w:sz w:val="20"/>
                         </w:rPr>
-                        <w:tab/>
+                        <w:t xml:space="preserve"> </w:t>
                       </w:r>
                       <w:r>
                         <w:rPr>
@@ -10282,7 +10096,7 @@
                           <w:sz w:val="20"/>
                         </w:rPr>
                         <w:tab/>
-                        <w:t xml:space="preserve">            </w:t>
+                        <w:t xml:space="preserve">           </w:t>
                       </w:r>
                     </w:p>
                     <w:p>
@@ -10333,13 +10147,13 @@
                         <w:t xml:space="preserve">This identification involved data acquisition, preprocessing, importation in ArcGIS, reclassification (if needed), data analysis, and finally, Spatio-temporal analysis and visualization                                                                                                                                 </w:t>
                       </w:r>
                     </w:p>
-                    <w:bookmarkEnd w:id="9"/>
+                    <w:bookmarkEnd w:id="11"/>
                     <w:p>
                       <w:pPr>
                         <w:tabs>
                           <w:tab w:val="left" w:pos="930"/>
                         </w:tabs>
-                        <w:spacing w:before="120" w:line="276" w:lineRule="auto"/>
+                        <w:spacing w:before="120" w:after="0" w:line="360" w:lineRule="auto"/>
                         <w:ind w:left="90"/>
                         <w:rPr>
                           <w:rFonts w:ascii="Calibri" w:hAnsi="Calibri" w:cs="Calibri"/>
@@ -10353,7 +10167,7 @@
                           <w:bCs/>
                           <w:sz w:val="20"/>
                         </w:rPr>
-                        <w:t>Monitoring Spatio-Temporal Coastal changes: Using LiDAR Data</w:t>
+                        <w:t xml:space="preserve">Renderer Menu Tool </w:t>
                       </w:r>
                       <w:r>
                         <w:rPr>
@@ -10361,7 +10175,7 @@
                           <w:bCs/>
                           <w:sz w:val="20"/>
                         </w:rPr>
-                        <w:t xml:space="preserve">  </w:t>
+                        <w:t>–</w:t>
                       </w:r>
                       <w:r>
                         <w:rPr>
@@ -10371,13 +10185,59 @@
                         </w:rPr>
                         <w:t xml:space="preserve"> </w:t>
                       </w:r>
-                      <w:r>
+                    </w:p>
+                    <w:p>
+                      <w:pPr>
+                        <w:tabs>
+                          <w:tab w:val="left" w:pos="930"/>
+                        </w:tabs>
+                        <w:spacing w:after="0" w:line="360" w:lineRule="auto"/>
+                        <w:ind w:left="90"/>
                         <w:rPr>
                           <w:rFonts w:ascii="Calibri" w:hAnsi="Calibri" w:cs="Calibri"/>
                           <w:bCs/>
                           <w:sz w:val="20"/>
                         </w:rPr>
-                        <w:tab/>
+                      </w:pPr>
+                      <w:r>
+                        <w:rPr>
+                          <w:rFonts w:ascii="Calibri" w:eastAsia="Calibri" w:hAnsi="Calibri" w:cs="Calibri"/>
+                          <w:color w:val="606163"/>
+                          <w:sz w:val="16"/>
+                        </w:rPr>
+                        <w:t xml:space="preserve">Created an ArcGIS Menu using C#, which allows </w:t>
+                      </w:r>
+                      <w:r>
+                        <w:rPr>
+                          <w:rFonts w:ascii="Calibri" w:eastAsia="Calibri" w:hAnsi="Calibri" w:cs="Calibri"/>
+                          <w:color w:val="606163"/>
+                          <w:sz w:val="16"/>
+                        </w:rPr>
+                        <w:t>changing</w:t>
+                      </w:r>
+                      <w:r>
+                        <w:rPr>
+                          <w:rFonts w:ascii="Calibri" w:eastAsia="Calibri" w:hAnsi="Calibri" w:cs="Calibri"/>
+                          <w:color w:val="606163"/>
+                          <w:sz w:val="16"/>
+                        </w:rPr>
+                        <w:t xml:space="preserve"> the rendering of LAS datasets with selection buttons:</w:t>
+                      </w:r>
+                      <w:r>
+                        <w:rPr>
+                          <w:rFonts w:ascii="Calibri" w:hAnsi="Calibri" w:cs="Calibri"/>
+                          <w:bCs/>
+                          <w:sz w:val="20"/>
+                        </w:rPr>
+                        <w:t xml:space="preserve">  </w:t>
+                      </w:r>
+                      <w:r>
+                        <w:rPr>
+                          <w:rFonts w:ascii="Calibri" w:hAnsi="Calibri" w:cs="Calibri"/>
+                          <w:bCs/>
+                          <w:sz w:val="20"/>
+                        </w:rPr>
+                        <w:t xml:space="preserve"> </w:t>
                       </w:r>
                       <w:r>
                         <w:rPr>
@@ -10466,7 +10326,7 @@
                         <w:tabs>
                           <w:tab w:val="left" w:pos="930"/>
                         </w:tabs>
-                        <w:spacing w:before="120" w:line="276" w:lineRule="auto"/>
+                        <w:spacing w:before="120" w:after="0" w:line="360" w:lineRule="auto"/>
                         <w:ind w:left="90"/>
                         <w:rPr>
                           <w:rFonts w:ascii="Calibri" w:hAnsi="Calibri" w:cs="Calibri"/>
@@ -10579,7 +10439,7 @@
         <mc:AlternateContent>
           <mc:Choice Requires="wpg">
             <w:drawing>
-              <wp:anchor distT="0" distB="0" distL="114300" distR="114300" simplePos="0" relativeHeight="251602944" behindDoc="0" locked="0" layoutInCell="1" allowOverlap="1" wp14:anchorId="0029592E" wp14:editId="5E7AC674">
+              <wp:anchor distT="0" distB="0" distL="114300" distR="114300" simplePos="0" relativeHeight="251659776" behindDoc="0" locked="0" layoutInCell="1" allowOverlap="1" wp14:anchorId="0029592E" wp14:editId="5E7AC674">
                 <wp:simplePos x="0" y="0"/>
                 <wp:positionH relativeFrom="column">
                   <wp:posOffset>78105</wp:posOffset>
@@ -10657,7 +10517,7 @@
           </mc:Choice>
           <mc:Fallback>
             <w:pict>
-              <v:group w14:anchorId="5687A99D" id="Group 840" o:spid="_x0000_s1026" style="position:absolute;margin-left:6.15pt;margin-top:18.8pt;width:104.9pt;height:0;z-index:251602944" coordorigin="-28727,-21107" coordsize="13327,0" o:gfxdata="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">
+              <v:group w14:anchorId="22D3ED55" id="Group 840" o:spid="_x0000_s1026" style="position:absolute;margin-left:6.15pt;margin-top:18.8pt;width:104.9pt;height:0;z-index:251659776" coordorigin="-28727,-21107" coordsize="13327,0" o:gfxdata="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">
                 <v:shape id="Shape 30" o:spid="_x0000_s1027" style="position:absolute;left:-28727;top:-21107;width:13327;height:0;visibility:visible;mso-wrap-style:square;v-text-anchor:top" coordsize="1332700,0" o:gfxdata="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" path="m,l1332700,e" filled="f" strokecolor="#373535" strokeweight=".25pt">
                   <v:stroke miterlimit="83231f" joinstyle="miter"/>
                   <v:path arrowok="t" textboxrect="0,0,1332700,0"/>
@@ -10680,7 +10540,7 @@
         <mc:AlternateContent>
           <mc:Choice Requires="wps">
             <w:drawing>
-              <wp:anchor distT="0" distB="0" distL="114300" distR="114300" simplePos="0" relativeHeight="251743232" behindDoc="0" locked="0" layoutInCell="1" allowOverlap="1" wp14:anchorId="69C30808" wp14:editId="1549F4A2">
+              <wp:anchor distT="0" distB="0" distL="114300" distR="114300" simplePos="0" relativeHeight="252061184" behindDoc="0" locked="0" layoutInCell="1" allowOverlap="1" wp14:anchorId="69C30808" wp14:editId="1549F4A2">
                 <wp:simplePos x="0" y="0"/>
                 <wp:positionH relativeFrom="column">
                   <wp:posOffset>809625</wp:posOffset>
@@ -10756,7 +10616,7 @@
           </mc:Choice>
           <mc:Fallback>
             <w:pict>
-              <v:shape w14:anchorId="240A6BFC" id="Flowchart: Merge 1769" o:spid="_x0000_s1026" type="#_x0000_t128" style="position:absolute;margin-left:63.75pt;margin-top:3.15pt;width:77.65pt;height:75.25pt;rotation:-3047325fd;z-index:251743232;visibility:visible;mso-wrap-style:square;mso-height-percent:0;mso-wrap-distance-left:9pt;mso-wrap-distance-top:0;mso-wrap-distance-right:9pt;mso-wrap-distance-bottom:0;mso-position-horizontal:absolute;mso-position-horizontal-relative:text;mso-position-vertical:absolute;mso-position-vertical-relative:text;mso-height-percent:0;mso-height-relative:margin;v-text-anchor:middle" o:gfxdata="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" fillcolor="white [3212]" stroked="f" strokeweight="1pt">
+              <v:shape w14:anchorId="6200EF8D" id="Flowchart: Merge 1769" o:spid="_x0000_s1026" type="#_x0000_t128" style="position:absolute;margin-left:63.75pt;margin-top:3.15pt;width:77.65pt;height:75.25pt;rotation:-3047325fd;z-index:252061184;visibility:visible;mso-wrap-style:square;mso-height-percent:0;mso-wrap-distance-left:9pt;mso-wrap-distance-top:0;mso-wrap-distance-right:9pt;mso-wrap-distance-bottom:0;mso-position-horizontal:absolute;mso-position-horizontal-relative:text;mso-position-vertical:absolute;mso-position-vertical-relative:text;mso-height-percent:0;mso-height-relative:margin;v-text-anchor:middle" o:gfxdata="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" fillcolor="white [3212]" stroked="f" strokeweight="1pt">
                 <v:fill color2="#d0f0ef" o:opacity2="22937f" rotate="t" angle="45" focus="100%" type="gradient"/>
               </v:shape>
             </w:pict>
@@ -10770,7 +10630,7 @@
         <mc:AlternateContent>
           <mc:Choice Requires="wps">
             <w:drawing>
-              <wp:anchor distT="0" distB="0" distL="114300" distR="114300" simplePos="0" relativeHeight="251630592" behindDoc="0" locked="0" layoutInCell="1" allowOverlap="1" wp14:anchorId="2E39A3C9" wp14:editId="02F2C0C7">
+              <wp:anchor distT="0" distB="0" distL="114300" distR="114300" simplePos="0" relativeHeight="251663872" behindDoc="0" locked="0" layoutInCell="1" allowOverlap="1" wp14:anchorId="2E39A3C9" wp14:editId="02F2C0C7">
                 <wp:simplePos x="0" y="0"/>
                 <wp:positionH relativeFrom="column">
                   <wp:posOffset>1050056</wp:posOffset>
@@ -10848,7 +10708,7 @@
           </mc:Choice>
           <mc:Fallback>
             <w:pict>
-              <v:shape w14:anchorId="5C13F814" id="Flowchart: Merge 849" o:spid="_x0000_s1026" type="#_x0000_t128" style="position:absolute;margin-left:82.7pt;margin-top:9.4pt;width:77.65pt;height:51.15pt;rotation:90;z-index:251630592;visibility:visible;mso-wrap-style:square;mso-wrap-distance-left:9pt;mso-wrap-distance-top:0;mso-wrap-distance-right:9pt;mso-wrap-distance-bottom:0;mso-position-horizontal:absolute;mso-position-horizontal-relative:text;mso-position-vertical:absolute;mso-position-vertical-relative:text;v-text-anchor:middle" o:gfxdata="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" fillcolor="#e2f6f5" stroked="f" strokeweight="1pt">
+              <v:shape w14:anchorId="70B42784" id="Flowchart: Merge 849" o:spid="_x0000_s1026" type="#_x0000_t128" style="position:absolute;margin-left:82.7pt;margin-top:9.4pt;width:77.65pt;height:51.15pt;rotation:90;z-index:251663872;visibility:visible;mso-wrap-style:square;mso-wrap-distance-left:9pt;mso-wrap-distance-top:0;mso-wrap-distance-right:9pt;mso-wrap-distance-bottom:0;mso-position-horizontal:absolute;mso-position-horizontal-relative:text;mso-position-vertical:absolute;mso-position-vertical-relative:text;v-text-anchor:middle" o:gfxdata="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" fillcolor="#e2f6f5" stroked="f" strokeweight="1pt">
                 <v:fill color2="#73d3d1" angle="45" colors="0 #e2f6f5;0 white;20316f #d0f0ef;63753f #73d3d1" focus="100%" type="gradient"/>
               </v:shape>
             </w:pict>
@@ -10867,7 +10727,7 @@
         <mc:AlternateContent>
           <mc:Choice Requires="wpg">
             <w:drawing>
-              <wp:anchor distT="0" distB="0" distL="114300" distR="114300" simplePos="0" relativeHeight="251627520" behindDoc="0" locked="0" layoutInCell="1" allowOverlap="1" wp14:anchorId="0F6C547F" wp14:editId="57E3BD08">
+              <wp:anchor distT="0" distB="0" distL="114300" distR="114300" simplePos="0" relativeHeight="251662848" behindDoc="0" locked="0" layoutInCell="1" allowOverlap="1" wp14:anchorId="0F6C547F" wp14:editId="57E3BD08">
                 <wp:simplePos x="0" y="0"/>
                 <wp:positionH relativeFrom="column">
                   <wp:posOffset>78740</wp:posOffset>
@@ -10945,7 +10805,7 @@
           </mc:Choice>
           <mc:Fallback>
             <w:pict>
-              <v:group w14:anchorId="421CD324" id="Group 45" o:spid="_x0000_s1026" style="position:absolute;margin-left:6.2pt;margin-top:21.65pt;width:104.9pt;height:0;z-index:251627520" coordorigin="-2730,3838" coordsize="13327,0" o:gfxdata="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">
+              <v:group w14:anchorId="0A7E0E61" id="Group 45" o:spid="_x0000_s1026" style="position:absolute;margin-left:6.2pt;margin-top:21.65pt;width:104.9pt;height:0;z-index:251662848" coordorigin="-2730,3838" coordsize="13327,0" o:gfxdata="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">
                 <v:shape id="Shape 30" o:spid="_x0000_s1027" style="position:absolute;left:-2730;top:3838;width:13326;height:0;visibility:visible;mso-wrap-style:square;v-text-anchor:top" coordsize="1332700,0" o:gfxdata="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" path="m,l1332700,e" filled="f" strokecolor="#373535" strokeweight=".25pt">
                   <v:stroke miterlimit="83231f" joinstyle="miter"/>
                   <v:path arrowok="t" textboxrect="0,0,1332700,0"/>
@@ -10967,7 +10827,7 @@
         <mc:AlternateContent>
           <mc:Choice Requires="wps">
             <w:drawing>
-              <wp:anchor distT="0" distB="0" distL="114300" distR="114300" simplePos="0" relativeHeight="251621376" behindDoc="0" locked="0" layoutInCell="1" allowOverlap="1" wp14:anchorId="2CD81888" wp14:editId="11742849">
+              <wp:anchor distT="0" distB="0" distL="114300" distR="114300" simplePos="0" relativeHeight="251661824" behindDoc="0" locked="0" layoutInCell="1" allowOverlap="1" wp14:anchorId="2CD81888" wp14:editId="11742849">
                 <wp:simplePos x="0" y="0"/>
                 <wp:positionH relativeFrom="column">
                   <wp:posOffset>1951990</wp:posOffset>
@@ -11039,7 +10899,7 @@
           </mc:Choice>
           <mc:Fallback>
             <w:pict>
-              <v:shape w14:anchorId="45D27462" id="Shape 30" o:spid="_x0000_s1026" style="position:absolute;margin-left:153.7pt;margin-top:7.6pt;width:150.3pt;height:10.1pt;rotation:180;flip:y;z-index:251621376;visibility:visible;mso-wrap-style:square;mso-width-percent:0;mso-height-percent:0;mso-wrap-distance-left:9pt;mso-wrap-distance-top:0;mso-wrap-distance-right:9pt;mso-wrap-distance-bottom:0;mso-position-horizontal:absolute;mso-position-horizontal-relative:text;mso-position-vertical:absolute;mso-position-vertical-relative:text;mso-width-percent:0;mso-height-percent:0;mso-width-relative:margin;mso-height-relative:margin;v-text-anchor:top" coordsize="1332700,128337" o:gfxdata="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" path="m,l1332700,e" filled="f" strokecolor="#373535" strokeweight=".25pt">
+              <v:shape w14:anchorId="379CB39D" id="Shape 30" o:spid="_x0000_s1026" style="position:absolute;margin-left:153.7pt;margin-top:7.6pt;width:150.3pt;height:10.1pt;rotation:180;flip:y;z-index:251661824;visibility:visible;mso-wrap-style:square;mso-width-percent:0;mso-height-percent:0;mso-wrap-distance-left:9pt;mso-wrap-distance-top:0;mso-wrap-distance-right:9pt;mso-wrap-distance-bottom:0;mso-position-horizontal:absolute;mso-position-horizontal-relative:text;mso-position-vertical:absolute;mso-position-vertical-relative:text;mso-width-percent:0;mso-height-percent:0;mso-width-relative:margin;mso-height-relative:margin;v-text-anchor:top" coordsize="1332700,128337" o:gfxdata="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" path="m,l1332700,e" filled="f" strokecolor="#373535" strokeweight=".25pt">
                 <v:stroke miterlimit="83231f" joinstyle="miter"/>
                 <v:path arrowok="t" textboxrect="0,0,1332700,128337"/>
               </v:shape>
@@ -11065,10 +10925,13 @@
     <w:p/>
     <w:p>
       <w:r>
+        <w:rPr>
+          <w:noProof/>
+        </w:rPr>
         <mc:AlternateContent>
           <mc:Choice Requires="wpg">
             <w:drawing>
-              <wp:anchor distT="0" distB="0" distL="114300" distR="114300" simplePos="0" relativeHeight="251726848" behindDoc="0" locked="0" layoutInCell="1" allowOverlap="1" wp14:anchorId="5C8CEA93" wp14:editId="2C950FDD">
+              <wp:anchor distT="0" distB="0" distL="114300" distR="114300" simplePos="0" relativeHeight="252059136" behindDoc="0" locked="0" layoutInCell="1" allowOverlap="1" wp14:anchorId="5C8CEA93" wp14:editId="2C950FDD">
                 <wp:simplePos x="0" y="0"/>
                 <wp:positionH relativeFrom="column">
                   <wp:posOffset>83820</wp:posOffset>
@@ -11152,7 +11015,7 @@
           </mc:Choice>
           <mc:Fallback>
             <w:pict>
-              <v:group w14:anchorId="0A545790" id="Group 1763" o:spid="_x0000_s1026" style="position:absolute;margin-left:6.6pt;margin-top:45.3pt;width:128.2pt;height:6.3pt;z-index:251726848;mso-width-relative:margin;mso-height-relative:margin" coordorigin="-2730,3838" coordsize="13327,0" o:gfxdata="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">
+              <v:group w14:anchorId="6286B411" id="Group 1763" o:spid="_x0000_s1026" style="position:absolute;margin-left:6.6pt;margin-top:45.3pt;width:128.2pt;height:6.3pt;z-index:252059136;mso-width-relative:margin;mso-height-relative:margin" coordorigin="-2730,3838" coordsize="13327,0" o:gfxdata="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">
                 <v:shape id="Shape 30" o:spid="_x0000_s1027" style="position:absolute;left:-2730;top:3838;width:13326;height:0;visibility:visible;mso-wrap-style:square;v-text-anchor:top" coordsize="1332700,0" o:gfxdata="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" path="m,l1332700,e" filled="f" strokecolor="#373535" strokeweight=".25pt">
                   <v:stroke miterlimit="83231f" joinstyle="miter"/>
                   <v:path arrowok="t" textboxrect="0,0,1332700,0"/>
@@ -11169,7 +11032,7 @@
         <mc:AlternateContent>
           <mc:Choice Requires="wps">
             <w:drawing>
-              <wp:anchor distT="0" distB="0" distL="114300" distR="114300" simplePos="0" relativeHeight="251779072" behindDoc="0" locked="0" layoutInCell="1" allowOverlap="1" wp14:anchorId="4400067D" wp14:editId="41C2524D">
+              <wp:anchor distT="0" distB="0" distL="114300" distR="114300" simplePos="0" relativeHeight="252073472" behindDoc="0" locked="0" layoutInCell="1" allowOverlap="1" wp14:anchorId="4400067D" wp14:editId="41C2524D">
                 <wp:simplePos x="0" y="0"/>
                 <wp:positionH relativeFrom="column">
                   <wp:posOffset>772521</wp:posOffset>
@@ -11245,7 +11108,7 @@
           </mc:Choice>
           <mc:Fallback>
             <w:pict>
-              <v:shape w14:anchorId="37DC6343" id="Flowchart: Merge 1774" o:spid="_x0000_s1026" type="#_x0000_t128" style="position:absolute;margin-left:60.85pt;margin-top:173.6pt;width:77.65pt;height:75.3pt;rotation:-3047325fd;z-index:251779072;visibility:visible;mso-wrap-style:square;mso-height-percent:0;mso-wrap-distance-left:9pt;mso-wrap-distance-top:0;mso-wrap-distance-right:9pt;mso-wrap-distance-bottom:0;mso-position-horizontal:absolute;mso-position-horizontal-relative:text;mso-position-vertical:absolute;mso-position-vertical-relative:text;mso-height-percent:0;mso-height-relative:margin;v-text-anchor:middle" o:gfxdata="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" fillcolor="white [3212]" stroked="f" strokeweight="1pt">
+              <v:shape w14:anchorId="7EF9208F" id="Flowchart: Merge 1774" o:spid="_x0000_s1026" type="#_x0000_t128" style="position:absolute;margin-left:60.85pt;margin-top:173.6pt;width:77.65pt;height:75.3pt;rotation:-3047325fd;z-index:252073472;visibility:visible;mso-wrap-style:square;mso-height-percent:0;mso-wrap-distance-left:9pt;mso-wrap-distance-top:0;mso-wrap-distance-right:9pt;mso-wrap-distance-bottom:0;mso-position-horizontal:absolute;mso-position-horizontal-relative:text;mso-position-vertical:absolute;mso-position-vertical-relative:text;mso-height-percent:0;mso-height-relative:margin;v-text-anchor:middle" o:gfxdata="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" fillcolor="white [3212]" stroked="f" strokeweight="1pt">
                 <v:fill color2="#d0f0ef" o:opacity2="22937f" rotate="t" angle="45" focus="100%" type="gradient"/>
               </v:shape>
             </w:pict>
@@ -11260,7 +11123,7 @@
         <mc:AlternateContent>
           <mc:Choice Requires="wps">
             <w:drawing>
-              <wp:anchor distT="0" distB="0" distL="114300" distR="114300" simplePos="0" relativeHeight="251753472" behindDoc="0" locked="0" layoutInCell="1" allowOverlap="1" wp14:anchorId="7F68D7F1" wp14:editId="56DC3262">
+              <wp:anchor distT="0" distB="0" distL="114300" distR="114300" simplePos="0" relativeHeight="252063232" behindDoc="0" locked="0" layoutInCell="1" allowOverlap="1" wp14:anchorId="7F68D7F1" wp14:editId="56DC3262">
                 <wp:simplePos x="0" y="0"/>
                 <wp:positionH relativeFrom="column">
                   <wp:posOffset>-18415</wp:posOffset>
@@ -11346,7 +11209,7 @@
           </mc:Choice>
           <mc:Fallback>
             <w:pict>
-              <v:shape w14:anchorId="1CC496FF" id="Flowchart: Merge 1770" o:spid="_x0000_s1026" type="#_x0000_t128" style="position:absolute;margin-left:-1.45pt;margin-top:174.95pt;width:125.35pt;height:100.9pt;rotation:-2072919fd;z-index:251753472;visibility:visible;mso-wrap-style:square;mso-width-percent:0;mso-height-percent:0;mso-wrap-distance-left:9pt;mso-wrap-distance-top:0;mso-wrap-distance-right:9pt;mso-wrap-distance-bottom:0;mso-position-horizontal:absolute;mso-position-horizontal-relative:text;mso-position-vertical:absolute;mso-position-vertical-relative:text;mso-width-percent:0;mso-height-percent:0;mso-width-relative:margin;mso-height-relative:margin;v-text-anchor:middle" o:gfxdata="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" fillcolor="white [3212]" strokecolor="white [3212]" strokeweight="0">
+              <v:shape w14:anchorId="68FCE53D" id="Flowchart: Merge 1770" o:spid="_x0000_s1026" type="#_x0000_t128" style="position:absolute;margin-left:-1.45pt;margin-top:174.95pt;width:125.35pt;height:100.9pt;rotation:-2072919fd;z-index:252063232;visibility:visible;mso-wrap-style:square;mso-width-percent:0;mso-height-percent:0;mso-wrap-distance-left:9pt;mso-wrap-distance-top:0;mso-wrap-distance-right:9pt;mso-wrap-distance-bottom:0;mso-position-horizontal:absolute;mso-position-horizontal-relative:text;mso-position-vertical:absolute;mso-position-vertical-relative:text;mso-width-percent:0;mso-height-percent:0;mso-width-relative:margin;mso-height-relative:margin;v-text-anchor:middle" o:gfxdata="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" fillcolor="white [3212]" strokecolor="white [3212]" strokeweight="0">
                 <v:fill color2="#d0f0ef" o:opacity2="30146f" focusposition="1,1" focussize="" focus="100%" type="gradientRadial">
                   <o:fill v:ext="view" type="gradientCenter"/>
                 </v:fill>
@@ -11363,7 +11226,7 @@
         <mc:AlternateContent>
           <mc:Choice Requires="wps">
             <w:drawing>
-              <wp:anchor distT="0" distB="0" distL="114300" distR="114300" simplePos="0" relativeHeight="251714560" behindDoc="0" locked="0" layoutInCell="1" allowOverlap="1" wp14:anchorId="19D8D5DF" wp14:editId="5885AE58">
+              <wp:anchor distT="0" distB="0" distL="114300" distR="114300" simplePos="0" relativeHeight="252047872" behindDoc="0" locked="0" layoutInCell="1" allowOverlap="1" wp14:anchorId="19D8D5DF" wp14:editId="5885AE58">
                 <wp:simplePos x="0" y="0"/>
                 <wp:positionH relativeFrom="column">
                   <wp:posOffset>1905</wp:posOffset>
@@ -11442,7 +11305,7 @@
           </mc:Choice>
           <mc:Fallback>
             <w:pict>
-              <v:shape w14:anchorId="26EF8EC9" id="Flowchart: Merge 189" o:spid="_x0000_s1026" type="#_x0000_t128" style="position:absolute;margin-left:.15pt;margin-top:195.95pt;width:147.1pt;height:69.05pt;rotation:180;z-index:251714560;visibility:visible;mso-wrap-style:square;mso-width-percent:0;mso-height-percent:0;mso-wrap-distance-left:9pt;mso-wrap-distance-top:0;mso-wrap-distance-right:9pt;mso-wrap-distance-bottom:0;mso-position-horizontal:absolute;mso-position-horizontal-relative:text;mso-position-vertical:absolute;mso-position-vertical-relative:text;mso-width-percent:0;mso-height-percent:0;mso-width-relative:margin;mso-height-relative:margin;v-text-anchor:middle" o:gfxdata="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" fillcolor="white [3212]" stroked="f" strokeweight="1pt">
+              <v:shape w14:anchorId="2E5B37E9" id="Flowchart: Merge 189" o:spid="_x0000_s1026" type="#_x0000_t128" style="position:absolute;margin-left:.15pt;margin-top:195.95pt;width:147.1pt;height:69.05pt;rotation:180;z-index:252047872;visibility:visible;mso-wrap-style:square;mso-width-percent:0;mso-height-percent:0;mso-wrap-distance-left:9pt;mso-wrap-distance-top:0;mso-wrap-distance-right:9pt;mso-wrap-distance-bottom:0;mso-position-horizontal:absolute;mso-position-horizontal-relative:text;mso-position-vertical:absolute;mso-position-vertical-relative:text;mso-width-percent:0;mso-height-percent:0;mso-width-relative:margin;mso-height-relative:margin;v-text-anchor:middle" o:gfxdata="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" fillcolor="white [3212]" stroked="f" strokeweight="1pt">
                 <v:fill color2="#a3e2e1" rotate="t" focusposition="1" focussize="" focus="100%" type="gradientRadial">
                   <o:fill v:ext="view" type="gradientCenter"/>
                 </v:fill>
@@ -11463,10 +11326,10 @@
 </file>
 
 <file path=word/numbering.xml><?xml version="1.0" encoding="utf-8"?>
-<w:numbering xmlns:wpc="http://schemas.microsoft.com/office/word/2010/wordprocessingCanvas" xmlns:cx="http://schemas.microsoft.com/office/drawing/2014/chartex" xmlns:cx1="http://schemas.microsoft.com/office/drawing/2015/9/8/chartex" xmlns:cx2="http://schemas.microsoft.com/office/drawing/2015/10/21/chartex" xmlns:cx3="http://schemas.microsoft.com/office/drawing/2016/5/9/chartex" xmlns:cx4="http://schemas.microsoft.com/office/drawing/2016/5/10/chartex" xmlns:cx5="http://schemas.microsoft.com/office/drawing/2016/5/11/chartex" xmlns:cx6="http://schemas.microsoft.com/office/drawing/2016/5/12/chartex" xmlns:cx7="http://schemas.microsoft.com/office/drawing/2016/5/13/chartex" xmlns:cx8="http://schemas.microsoft.com/office/drawing/2016/5/14/chartex" xmlns:mc="http://schemas.openxmlformats.org/markup-compatibility/2006" xmlns:aink="http://schemas.microsoft.com/office/drawing/2016/ink" xmlns:am3d="http://schemas.microsoft.com/office/drawing/2017/model3d" xmlns:o="urn:schemas-microsoft-com:office:office" xmlns:r="http://schemas.openxmlformats.org/officeDocument/2006/relationships" xmlns:m="http://schemas.openxmlformats.org/officeDocument/2006/math" xmlns:v="urn:schemas-microsoft-com:vml" xmlns:wp14="http://schemas.microsoft.com/office/word/2010/wordprocessingDrawing" xmlns:wp="http://schemas.openxmlformats.org/drawingml/2006/wordprocessingDrawing" xmlns:w10="urn:schemas-microsoft-com:office:word" xmlns:w="http://schemas.openxmlformats.org/wordprocessingml/2006/main" xmlns:w14="http://schemas.microsoft.com/office/word/2010/wordml" xmlns:w15="http://schemas.microsoft.com/office/word/2012/wordml" xmlns:w16cex="http://schemas.microsoft.com/office/word/2018/wordml/cex" xmlns:w16cid="http://schemas.microsoft.com/office/word/2016/wordml/cid" xmlns:w16="http://schemas.microsoft.com/office/word/2018/wordml" xmlns:w16se="http://schemas.microsoft.com/office/word/2015/wordml/symex" xmlns:wpg="http://schemas.microsoft.com/office/word/2010/wordprocessingGroup" xmlns:wpi="http://schemas.microsoft.com/office/word/2010/wordprocessingInk" xmlns:wne="http://schemas.microsoft.com/office/word/2006/wordml" xmlns:wps="http://schemas.microsoft.com/office/word/2010/wordprocessingShape" mc:Ignorable="w14 w15 w16se w16cid w16 w16cex wp14">
+<w:numbering xmlns:wpc="http://schemas.microsoft.com/office/word/2010/wordprocessingCanvas" xmlns:cx="http://schemas.microsoft.com/office/drawing/2014/chartex" xmlns:cx1="http://schemas.microsoft.com/office/drawing/2015/9/8/chartex" xmlns:mc="http://schemas.openxmlformats.org/markup-compatibility/2006" xmlns:o="urn:schemas-microsoft-com:office:office" xmlns:r="http://schemas.openxmlformats.org/officeDocument/2006/relationships" xmlns:m="http://schemas.openxmlformats.org/officeDocument/2006/math" xmlns:v="urn:schemas-microsoft-com:vml" xmlns:wp14="http://schemas.microsoft.com/office/word/2010/wordprocessingDrawing" xmlns:wp="http://schemas.openxmlformats.org/drawingml/2006/wordprocessingDrawing" xmlns:w10="urn:schemas-microsoft-com:office:word" xmlns:w="http://schemas.openxmlformats.org/wordprocessingml/2006/main" xmlns:w14="http://schemas.microsoft.com/office/word/2010/wordml" xmlns:w15="http://schemas.microsoft.com/office/word/2012/wordml" xmlns:w16se="http://schemas.microsoft.com/office/word/2015/wordml/symex" xmlns:wpg="http://schemas.microsoft.com/office/word/2010/wordprocessingGroup" xmlns:wpi="http://schemas.microsoft.com/office/word/2010/wordprocessingInk" xmlns:wne="http://schemas.microsoft.com/office/word/2006/wordml" xmlns:wps="http://schemas.microsoft.com/office/word/2010/wordprocessingShape" mc:Ignorable="w14 w15 w16se wp14">
   <w:numPicBullet w:numPicBulletId="0">
     <w:pict>
-      <v:shapetype w14:anchorId="69CD98F0" id="_x0000_t75" coordsize="21600,21600" o:spt="75" o:preferrelative="t" path="m@4@5l@4@11@9@11@9@5xe" filled="f" stroked="f">
+      <v:shapetype w14:anchorId="795AFB1A" id="_x0000_t75" coordsize="21600,21600" o:spt="75" o:preferrelative="t" path="m@4@5l@4@11@9@11@9@5xe" filled="f" stroked="f">
         <v:stroke joinstyle="miter"/>
         <v:formulas>
           <v:f eqn="if lineDrawn pixelLineWidth 0"/>
@@ -11485,21 +11348,21 @@
         <v:path o:extrusionok="f" gradientshapeok="t" o:connecttype="rect"/>
         <o:lock v:ext="edit" aspectratio="t"/>
       </v:shapetype>
-      <v:shape id="Picture 10" o:spid="_x0000_i14661" type="#_x0000_t75" style="width:9pt;height:9pt;visibility:visible;mso-wrap-style:square" o:bullet="t">
+      <v:shape id="Picture 10" o:spid="_x0000_i1083" type="#_x0000_t75" style="width:9pt;height:9pt;visibility:visible;mso-wrap-style:square" o:bullet="t">
         <v:imagedata r:id="rId1" o:title=""/>
       </v:shape>
     </w:pict>
   </w:numPicBullet>
   <w:numPicBullet w:numPicBulletId="1">
     <w:pict>
-      <v:shape w14:anchorId="072EAA2C" id="_x0000_i14662" type="#_x0000_t75" style="width:9pt;height:9pt;visibility:visible;mso-wrap-style:square" o:bullet="t">
+      <v:shape w14:anchorId="138E7DC8" id="_x0000_i1084" type="#_x0000_t75" style="width:9pt;height:9pt;visibility:visible;mso-wrap-style:square" o:bullet="t">
         <v:imagedata r:id="rId2" o:title=""/>
       </v:shape>
     </w:pict>
   </w:numPicBullet>
   <w:numPicBullet w:numPicBulletId="2">
     <w:pict>
-      <v:shape w14:anchorId="215379E6" id="Picture 29" o:spid="_x0000_i16556" type="#_x0000_t75" style="width:10.2pt;height:12.6pt;visibility:visible" o:gfxdata="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" o:bullet="t">
+      <v:shape w14:anchorId="52648B26" id="Picture 29" o:spid="_x0000_i1085" type="#_x0000_t75" style="width:10.2pt;height:12.6pt;visibility:visible" o:gfxdata="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" o:bullet="t">
         <v:imagedata r:id="rId3" o:title="" cropbottom="-524f" cropright="-649f"/>
         <o:lock v:ext="edit" aspectratio="f"/>
       </v:shape>
@@ -13614,7 +13477,7 @@
 </file>
 
 <file path=word/styles.xml><?xml version="1.0" encoding="utf-8"?>
-<w:styles xmlns:mc="http://schemas.openxmlformats.org/markup-compatibility/2006" xmlns:r="http://schemas.openxmlformats.org/officeDocument/2006/relationships" xmlns:w="http://schemas.openxmlformats.org/wordprocessingml/2006/main" xmlns:w14="http://schemas.microsoft.com/office/word/2010/wordml" xmlns:w15="http://schemas.microsoft.com/office/word/2012/wordml" xmlns:w16cex="http://schemas.microsoft.com/office/word/2018/wordml/cex" xmlns:w16cid="http://schemas.microsoft.com/office/word/2016/wordml/cid" xmlns:w16="http://schemas.microsoft.com/office/word/2018/wordml" xmlns:w16se="http://schemas.microsoft.com/office/word/2015/wordml/symex" mc:Ignorable="w14 w15 w16se w16cid w16 w16cex">
+<w:styles xmlns:mc="http://schemas.openxmlformats.org/markup-compatibility/2006" xmlns:r="http://schemas.openxmlformats.org/officeDocument/2006/relationships" xmlns:w="http://schemas.openxmlformats.org/wordprocessingml/2006/main" xmlns:w14="http://schemas.microsoft.com/office/word/2010/wordml" xmlns:w15="http://schemas.microsoft.com/office/word/2012/wordml" xmlns:w16se="http://schemas.microsoft.com/office/word/2015/wordml/symex" mc:Ignorable="w14 w15 w16se">
   <w:docDefaults>
     <w:rPrDefault>
       <w:rPr>
@@ -13630,7 +13493,7 @@
       </w:pPr>
     </w:pPrDefault>
   </w:docDefaults>
-  <w:latentStyles w:defLockedState="0" w:defUIPriority="99" w:defSemiHidden="0" w:defUnhideWhenUsed="0" w:defQFormat="0" w:count="376">
+  <w:latentStyles w:defLockedState="0" w:defUIPriority="99" w:defSemiHidden="0" w:defUnhideWhenUsed="0" w:defQFormat="0" w:count="371">
     <w:lsdException w:name="Normal" w:uiPriority="0" w:qFormat="1"/>
     <w:lsdException w:name="heading 1" w:uiPriority="9" w:qFormat="1"/>
     <w:lsdException w:name="heading 2" w:semiHidden="1" w:uiPriority="9" w:unhideWhenUsed="1" w:qFormat="1"/>
@@ -13736,6 +13599,7 @@
     <w:lsdException w:name="HTML Sample" w:semiHidden="1" w:unhideWhenUsed="1"/>
     <w:lsdException w:name="HTML Typewriter" w:semiHidden="1" w:unhideWhenUsed="1"/>
     <w:lsdException w:name="HTML Variable" w:semiHidden="1" w:unhideWhenUsed="1"/>
+    <w:lsdException w:name="Normal Table" w:semiHidden="1" w:unhideWhenUsed="1"/>
     <w:lsdException w:name="annotation subject" w:semiHidden="1" w:unhideWhenUsed="1"/>
     <w:lsdException w:name="No List" w:semiHidden="1" w:unhideWhenUsed="1"/>
     <w:lsdException w:name="Outline List 1" w:semiHidden="1" w:unhideWhenUsed="1"/>
@@ -13778,8 +13642,11 @@
     <w:lsdException w:name="Table Contemporary" w:semiHidden="1" w:unhideWhenUsed="1"/>
     <w:lsdException w:name="Table Elegant" w:semiHidden="1" w:unhideWhenUsed="1"/>
     <w:lsdException w:name="Table Professional" w:semiHidden="1" w:unhideWhenUsed="1"/>
+    <w:lsdException w:name="Table Subtle 1" w:semiHidden="1" w:unhideWhenUsed="1"/>
     <w:lsdException w:name="Table Subtle 2" w:semiHidden="1" w:unhideWhenUsed="1"/>
     <w:lsdException w:name="Table Web 1" w:semiHidden="1" w:unhideWhenUsed="1"/>
+    <w:lsdException w:name="Table Web 2" w:semiHidden="1" w:unhideWhenUsed="1"/>
+    <w:lsdException w:name="Table Web 3" w:semiHidden="1" w:unhideWhenUsed="1"/>
     <w:lsdException w:name="Balloon Text" w:semiHidden="1" w:unhideWhenUsed="1"/>
     <w:lsdException w:name="Table Grid" w:uiPriority="39"/>
     <w:lsdException w:name="Table Theme" w:semiHidden="1" w:unhideWhenUsed="1"/>
@@ -13998,11 +13865,6 @@
     <w:lsdException w:name="List Table 5 Dark Accent 6" w:uiPriority="50"/>
     <w:lsdException w:name="List Table 6 Colorful Accent 6" w:uiPriority="51"/>
     <w:lsdException w:name="List Table 7 Colorful Accent 6" w:uiPriority="52"/>
-    <w:lsdException w:name="Mention" w:semiHidden="1" w:unhideWhenUsed="1"/>
-    <w:lsdException w:name="Smart Hyperlink" w:semiHidden="1" w:unhideWhenUsed="1"/>
-    <w:lsdException w:name="Hashtag" w:semiHidden="1" w:unhideWhenUsed="1"/>
-    <w:lsdException w:name="Unresolved Mention" w:semiHidden="1" w:unhideWhenUsed="1"/>
-    <w:lsdException w:name="Smart Link" w:semiHidden="1" w:unhideWhenUsed="1"/>
   </w:latentStyles>
   <w:style w:type="paragraph" w:default="1" w:styleId="Normal">
     <w:name w:val="Normal"/>
@@ -14012,6 +13874,7 @@
   <w:style w:type="character" w:default="1" w:styleId="DefaultParagraphFont">
     <w:name w:val="Default Paragraph Font"/>
     <w:uiPriority w:val="1"/>
+    <w:semiHidden/>
     <w:unhideWhenUsed/>
   </w:style>
   <w:style w:type="table" w:default="1" w:styleId="TableNormal">
@@ -14085,7 +13948,7 @@
       <w:u w:val="single"/>
     </w:rPr>
   </w:style>
-  <w:style w:type="character" w:styleId="UnresolvedMention">
+  <w:style w:type="character" w:customStyle="1" w:styleId="UnresolvedMention">
     <w:name w:val="Unresolved Mention"/>
     <w:basedOn w:val="DefaultParagraphFont"/>
     <w:uiPriority w:val="99"/>
@@ -14374,21 +14237,6 @@
 </file>
 
 <file path=customXml/item1.xml><?xml version="1.0" encoding="utf-8"?>
-<p:properties xmlns:p="http://schemas.microsoft.com/office/2006/metadata/properties" xmlns:xsi="http://www.w3.org/2001/XMLSchema-instance" xmlns:pc="http://schemas.microsoft.com/office/infopath/2007/PartnerControls">
-  <documentManagement/>
-</p:properties>
-</file>
-
-<file path=customXml/item2.xml><?xml version="1.0" encoding="utf-8"?>
-<?mso-contentType ?>
-<FormTemplates xmlns="http://schemas.microsoft.com/sharepoint/v3/contenttype/forms">
-  <Display>DocumentLibraryForm</Display>
-  <Edit>DocumentLibraryForm</Edit>
-  <New>DocumentLibraryForm</New>
-</FormTemplates>
-</file>
-
-<file path=customXml/item3.xml><?xml version="1.0" encoding="utf-8"?>
 <ct:contentTypeSchema xmlns:ct="http://schemas.microsoft.com/office/2006/metadata/contentType" xmlns:ma="http://schemas.microsoft.com/office/2006/metadata/properties/metaAttributes" ct:_="" ma:_="" ma:contentTypeName="Document" ma:contentTypeID="0x01010055E67A15B9C7814589756161505960E0" ma:contentTypeVersion="10" ma:contentTypeDescription="Create a new document." ma:contentTypeScope="" ma:versionID="38ba6af1e04081619ffd4c1e45fd9f73">
   <xsd:schema xmlns:xsd="http://www.w3.org/2001/XMLSchema" xmlns:xs="http://www.w3.org/2001/XMLSchema" xmlns:p="http://schemas.microsoft.com/office/2006/metadata/properties" xmlns:ns3="11bc3c1c-a5b0-416a-9835-eff064e1aa89" targetNamespace="http://schemas.microsoft.com/office/2006/metadata/properties" ma:root="true" ma:fieldsID="5cc8206217faf67d06b7ad6e3a964b08" ns3:_="">
     <xsd:import namespace="11bc3c1c-a5b0-416a-9835-eff064e1aa89"/>
@@ -14572,31 +14420,22 @@
 </ct:contentTypeSchema>
 </file>
 
-<file path=customXml/itemProps1.xml><?xml version="1.0" encoding="utf-8"?>
-<ds:datastoreItem xmlns:ds="http://schemas.openxmlformats.org/officeDocument/2006/customXml" ds:itemID="{FC485158-525D-4396-9A13-1F141ACD2378}">
-  <ds:schemaRefs>
-    <ds:schemaRef ds:uri="11bc3c1c-a5b0-416a-9835-eff064e1aa89"/>
-    <ds:schemaRef ds:uri="http://schemas.microsoft.com/office/2006/documentManagement/types"/>
-    <ds:schemaRef ds:uri="http://schemas.microsoft.com/office/2006/metadata/properties"/>
-    <ds:schemaRef ds:uri="http://schemas.microsoft.com/office/infopath/2007/PartnerControls"/>
-    <ds:schemaRef ds:uri="http://purl.org/dc/dcmitype/"/>
-    <ds:schemaRef ds:uri="http://purl.org/dc/elements/1.1/"/>
-    <ds:schemaRef ds:uri="http://schemas.openxmlformats.org/package/2006/metadata/core-properties"/>
-    <ds:schemaRef ds:uri="http://www.w3.org/XML/1998/namespace"/>
-    <ds:schemaRef ds:uri="http://purl.org/dc/terms/"/>
-  </ds:schemaRefs>
-</ds:datastoreItem>
+<file path=customXml/item2.xml><?xml version="1.0" encoding="utf-8"?>
+<?mso-contentType ?>
+<FormTemplates xmlns="http://schemas.microsoft.com/sharepoint/v3/contenttype/forms">
+  <Display>DocumentLibraryForm</Display>
+  <Edit>DocumentLibraryForm</Edit>
+  <New>DocumentLibraryForm</New>
+</FormTemplates>
 </file>
 
-<file path=customXml/itemProps2.xml><?xml version="1.0" encoding="utf-8"?>
-<ds:datastoreItem xmlns:ds="http://schemas.openxmlformats.org/officeDocument/2006/customXml" ds:itemID="{EDBE55CA-B84F-4077-9AFE-2C4D57566D32}">
-  <ds:schemaRefs>
-    <ds:schemaRef ds:uri="http://schemas.microsoft.com/sharepoint/v3/contenttype/forms"/>
-  </ds:schemaRefs>
-</ds:datastoreItem>
+<file path=customXml/item3.xml><?xml version="1.0" encoding="utf-8"?>
+<p:properties xmlns:p="http://schemas.microsoft.com/office/2006/metadata/properties" xmlns:xsi="http://www.w3.org/2001/XMLSchema-instance" xmlns:pc="http://schemas.microsoft.com/office/infopath/2007/PartnerControls">
+  <documentManagement/>
+</p:properties>
 </file>
 
-<file path=customXml/itemProps3.xml><?xml version="1.0" encoding="utf-8"?>
+<file path=customXml/itemProps1.xml><?xml version="1.0" encoding="utf-8"?>
 <ds:datastoreItem xmlns:ds="http://schemas.openxmlformats.org/officeDocument/2006/customXml" ds:itemID="{AC8D4990-32B9-4AF5-846E-A0F972533168}">
   <ds:schemaRefs>
     <ds:schemaRef ds:uri="http://schemas.microsoft.com/office/2006/metadata/contentType"/>
@@ -14612,4 +14451,28 @@
     <ds:schemaRef ds:uri="http://schemas.microsoft.com/internal/obd"/>
   </ds:schemaRefs>
 </ds:datastoreItem>
+</file>
+
+<file path=customXml/itemProps2.xml><?xml version="1.0" encoding="utf-8"?>
+<ds:datastoreItem xmlns:ds="http://schemas.openxmlformats.org/officeDocument/2006/customXml" ds:itemID="{EDBE55CA-B84F-4077-9AFE-2C4D57566D32}">
+  <ds:schemaRefs>
+    <ds:schemaRef ds:uri="http://schemas.microsoft.com/sharepoint/v3/contenttype/forms"/>
+  </ds:schemaRefs>
+</ds:datastoreItem>
+</file>
+
+<file path=customXml/itemProps3.xml><?xml version="1.0" encoding="utf-8"?>
+<ds:datastoreItem xmlns:ds="http://schemas.openxmlformats.org/officeDocument/2006/customXml" ds:itemID="{FC485158-525D-4396-9A13-1F141ACD2378}">
+  <ds:schemaRefs>
+    <ds:schemaRef ds:uri="11bc3c1c-a5b0-416a-9835-eff064e1aa89"/>
+    <ds:schemaRef ds:uri="http://schemas.microsoft.com/office/2006/metadata/properties"/>
+    <ds:schemaRef ds:uri="http://purl.org/dc/terms/"/>
+    <ds:schemaRef ds:uri="http://www.w3.org/XML/1998/namespace"/>
+    <ds:schemaRef ds:uri="http://purl.org/dc/elements/1.1/"/>
+    <ds:schemaRef ds:uri="http://schemas.openxmlformats.org/package/2006/metadata/core-properties"/>
+    <ds:schemaRef ds:uri="http://purl.org/dc/dcmitype/"/>
+    <ds:schemaRef ds:uri="http://schemas.microsoft.com/office/2006/documentManagement/types"/>
+    <ds:schemaRef ds:uri="http://schemas.microsoft.com/office/infopath/2007/PartnerControls"/>
+  </ds:schemaRefs>
+</ds:datastoreItem>
 </file>